--- a/T3_050_052_053_074/TB_050_052_053_074.docx
+++ b/T3_050_052_053_074/TB_050_052_053_074.docx
@@ -2,52 +2,542 @@
 <file path=word/document.xml><?xml version="1.0" encoding="utf-8"?>
 <w:document xmlns:wpc="http://schemas.microsoft.com/office/word/2010/wordprocessingCanvas" xmlns:cx="http://schemas.microsoft.com/office/drawing/2014/chartex" xmlns:cx1="http://schemas.microsoft.com/office/drawing/2015/9/8/chartex" xmlns:cx2="http://schemas.microsoft.com/office/drawing/2015/10/21/chartex" xmlns:cx3="http://schemas.microsoft.com/office/drawing/2016/5/9/chartex" xmlns:cx4="http://schemas.microsoft.com/office/drawing/2016/5/10/chartex" xmlns:cx5="http://schemas.microsoft.com/office/drawing/2016/5/11/chartex" xmlns:cx6="http://schemas.microsoft.com/office/drawing/2016/5/12/chartex" xmlns:cx7="http://schemas.microsoft.com/office/drawing/2016/5/13/chartex" xmlns:cx8="http://schemas.microsoft.com/office/drawing/2016/5/14/chartex" xmlns:mc="http://schemas.openxmlformats.org/markup-compatibility/2006" xmlns:aink="http://schemas.microsoft.com/office/drawing/2016/ink" xmlns:am3d="http://schemas.microsoft.com/office/drawing/2017/model3d" xmlns:o="urn:schemas-microsoft-com:office:office" xmlns:r="http://schemas.openxmlformats.org/officeDocument/2006/relationships" xmlns:m="http://schemas.openxmlformats.org/officeDocument/2006/math" xmlns:v="urn:schemas-microsoft-com:vml" xmlns:wp14="http://schemas.microsoft.com/office/word/2010/wordprocessingDrawing" xmlns:wp="http://schemas.openxmlformats.org/drawingml/2006/wordprocessingDrawing" xmlns:w10="urn:schemas-microsoft-com:office:word" xmlns:w="http://schemas.openxmlformats.org/wordprocessingml/2006/main" xmlns:w14="http://schemas.microsoft.com/office/word/2010/wordml" xmlns:w15="http://schemas.microsoft.com/office/word/2012/wordml" xmlns:w16cid="http://schemas.microsoft.com/office/word/2016/wordml/cid" xmlns:w16se="http://schemas.microsoft.com/office/word/2015/wordml/symex" xmlns:wpg="http://schemas.microsoft.com/office/word/2010/wordprocessingGroup" xmlns:wpi="http://schemas.microsoft.com/office/word/2010/wordprocessingInk" xmlns:wne="http://schemas.microsoft.com/office/word/2006/wordml" xmlns:wps="http://schemas.microsoft.com/office/word/2010/wordprocessingShape" mc:Ignorable="w14 w15 w16se w16cid wp14">
   <w:body>
+    <w:p>
+      <w:proofErr w:type="spellStart"/>
+      <w:r>
+        <w:t>Kodingan</w:t>
+      </w:r>
+      <w:proofErr w:type="spellEnd"/>
+      <w:r>
+        <w:t xml:space="preserve"> diambil dari: </w:t>
+      </w:r>
+      <w:hyperlink r:id="rId5" w:history="1">
+        <w:r>
+          <w:rPr>
+            <w:rStyle w:val="Hyperlink"/>
+          </w:rPr>
+          <w:t>https://github.com/jin-zhe/boolean-retrieval-engine</w:t>
+        </w:r>
+      </w:hyperlink>
+      <w:r>
+        <w:t>.</w:t>
+      </w:r>
+      <w:r>
+        <w:t xml:space="preserve"> </w:t>
+      </w:r>
+      <w:proofErr w:type="spellStart"/>
+      <w:r>
+        <w:t>Credits</w:t>
+      </w:r>
+      <w:proofErr w:type="spellEnd"/>
+      <w:r>
+        <w:t xml:space="preserve"> </w:t>
+      </w:r>
+      <w:proofErr w:type="spellStart"/>
+      <w:r>
+        <w:t>to</w:t>
+      </w:r>
+      <w:proofErr w:type="spellEnd"/>
+      <w:r>
+        <w:t xml:space="preserve">: </w:t>
+      </w:r>
+      <w:hyperlink r:id="rId6" w:history="1">
+        <w:r>
+          <w:rPr>
+            <w:rStyle w:val="Hyperlink"/>
+          </w:rPr>
+          <w:t>https://github.com/jin-zhe</w:t>
+        </w:r>
+      </w:hyperlink>
+    </w:p>
     <w:p/>
     <w:p>
-      <w:proofErr w:type="spellStart"/>
-      <w:r>
-        <w:t>Flow</w:t>
-      </w:r>
-      <w:proofErr w:type="spellEnd"/>
-      <w:r>
-        <w:t xml:space="preserve"> </w:t>
-      </w:r>
-      <w:proofErr w:type="spellStart"/>
-      <w:r>
-        <w:t>chart</w:t>
-      </w:r>
-      <w:proofErr w:type="spellEnd"/>
-      <w:r>
-        <w:t xml:space="preserve"> untuk </w:t>
+      <w:r>
+        <w:t xml:space="preserve">Modifikasi </w:t>
       </w:r>
       <w:r>
         <w:rPr>
           <w:b/>
         </w:rPr>
-        <w:t xml:space="preserve">indeks </w:t>
-      </w:r>
-      <w:proofErr w:type="spellStart"/>
+        <w:t>indeks.py</w:t>
+      </w:r>
+      <w:r>
+        <w:t xml:space="preserve"> </w:t>
+      </w:r>
+      <w:r>
+        <w:t xml:space="preserve">DAN </w:t>
+      </w:r>
       <w:r>
         <w:rPr>
           <w:b/>
         </w:rPr>
-        <w:t>builder</w:t>
-      </w:r>
-      <w:proofErr w:type="spellEnd"/>
-      <w:r>
-        <w:t>.</w:t>
+        <w:t>search.py</w:t>
+      </w:r>
+      <w:r>
+        <w:t xml:space="preserve"> </w:t>
+      </w:r>
+      <w:r>
+        <w:t>berupa:</w:t>
       </w:r>
     </w:p>
     <w:p>
+      <w:r>
+        <w:t xml:space="preserve">Mengganti </w:t>
+      </w:r>
+      <w:proofErr w:type="spellStart"/>
+      <w:r>
+        <w:t>stemmer</w:t>
+      </w:r>
+      <w:proofErr w:type="spellEnd"/>
+      <w:r>
+        <w:t xml:space="preserve"> dari </w:t>
+      </w:r>
+      <w:proofErr w:type="spellStart"/>
+      <w:r>
+        <w:t>Porter</w:t>
+      </w:r>
+      <w:proofErr w:type="spellEnd"/>
+      <w:r>
+        <w:t xml:space="preserve"> menjadi Sastrawi</w:t>
+      </w:r>
+      <w:r>
+        <w:t xml:space="preserve">, juga </w:t>
+      </w:r>
+      <w:proofErr w:type="spellStart"/>
+      <w:r>
+        <w:t>stopword</w:t>
+      </w:r>
+      <w:proofErr w:type="spellEnd"/>
+      <w:r>
+        <w:t xml:space="preserve"> dari NLTK menjadi </w:t>
+      </w:r>
+      <w:proofErr w:type="spellStart"/>
+      <w:r>
+        <w:t>stopword</w:t>
+      </w:r>
+      <w:proofErr w:type="spellEnd"/>
+      <w:r>
+        <w:t xml:space="preserve"> pada Sastrawi</w:t>
+      </w:r>
+      <w:r>
+        <w:t>.</w:t>
+      </w:r>
+    </w:p>
+    <w:p>
+      <w:r>
+        <w:t xml:space="preserve">Menambah </w:t>
+      </w:r>
+      <w:proofErr w:type="spellStart"/>
+      <w:r>
+        <w:t>preprocessing</w:t>
+      </w:r>
+      <w:proofErr w:type="spellEnd"/>
+      <w:r>
+        <w:t xml:space="preserve"> sebelum </w:t>
+      </w:r>
+      <w:proofErr w:type="spellStart"/>
+      <w:r>
+        <w:t>di-stem</w:t>
+      </w:r>
+      <w:proofErr w:type="spellEnd"/>
+      <w:r>
+        <w:t>.</w:t>
+      </w:r>
+    </w:p>
+    <w:p>
+      <w:r>
+        <w:t>Membuang beberapa fungsi pelengkap yang tidak perlu.</w:t>
+      </w:r>
+    </w:p>
+    <w:p>
+      <w:r>
+        <w:t>Mempermudah penggunaan/</w:t>
+      </w:r>
+      <w:proofErr w:type="spellStart"/>
+      <w:r>
+        <w:t>mengekseskusi</w:t>
+      </w:r>
+      <w:proofErr w:type="spellEnd"/>
+      <w:r>
+        <w:t xml:space="preserve"> </w:t>
+      </w:r>
+      <w:proofErr w:type="spellStart"/>
+      <w:r>
+        <w:t>file</w:t>
+      </w:r>
+      <w:proofErr w:type="spellEnd"/>
+      <w:r>
+        <w:t>;</w:t>
+      </w:r>
+      <w:r>
+        <w:t xml:space="preserve"> mengubah fungsi menjadi baris-baris kode biasa agar dapat langsung dieksekusi tanpa perlu memanggil fungsi beserta parameternya</w:t>
+      </w:r>
+      <w:r>
+        <w:t xml:space="preserve">, menambah </w:t>
+      </w:r>
+      <w:proofErr w:type="spellStart"/>
+      <w:r>
+        <w:t>inisialisasi</w:t>
+      </w:r>
+      <w:proofErr w:type="spellEnd"/>
+      <w:r>
+        <w:t xml:space="preserve"> variabel sebagai pengganti parameter pada fungsi.</w:t>
+      </w:r>
+    </w:p>
+    <w:p>
+      <w:r>
+        <w:t xml:space="preserve">Menambah contoh penggunaan </w:t>
+      </w:r>
+      <w:r>
+        <w:t>program.</w:t>
+      </w:r>
+      <w:bookmarkStart w:id="0" w:name="_GoBack"/>
+      <w:bookmarkEnd w:id="0"/>
+    </w:p>
+    <w:p/>
+    <w:p>
+      <w:r>
+        <w:t xml:space="preserve">Semua </w:t>
+      </w:r>
+      <w:proofErr w:type="spellStart"/>
+      <w:r>
+        <w:t>file</w:t>
+      </w:r>
+      <w:proofErr w:type="spellEnd"/>
+      <w:r>
+        <w:t xml:space="preserve"> atau dokumentasi dapat diakses di: </w:t>
+      </w:r>
+      <w:hyperlink r:id="rId7" w:history="1">
+        <w:r>
+          <w:rPr>
+            <w:rStyle w:val="Hyperlink"/>
+          </w:rPr>
+          <w:t>https://github.com/eliteraihan/boolean-retrieval-engine</w:t>
+        </w:r>
+      </w:hyperlink>
+    </w:p>
+    <w:p>
+      <w:r>
+        <w:br w:type="page"/>
+      </w:r>
+    </w:p>
+    <w:p>
+      <w:r>
+        <w:rPr>
+          <w:noProof/>
+        </w:rPr>
+        <w:lastRenderedPageBreak/>
+        <mc:AlternateContent>
+          <mc:Choice Requires="wps">
+            <w:drawing>
+              <wp:anchor distT="45720" distB="45720" distL="114300" distR="114300" simplePos="0" relativeHeight="251674624" behindDoc="0" locked="0" layoutInCell="1" allowOverlap="1" wp14:anchorId="3AE09BE1" wp14:editId="78D14862">
+                <wp:simplePos x="0" y="0"/>
+                <wp:positionH relativeFrom="column">
+                  <wp:posOffset>2395220</wp:posOffset>
+                </wp:positionH>
+                <wp:positionV relativeFrom="paragraph">
+                  <wp:posOffset>8705850</wp:posOffset>
+                </wp:positionV>
+                <wp:extent cx="1729740" cy="3002280"/>
+                <wp:effectExtent l="0" t="0" r="22860" b="26670"/>
+                <wp:wrapSquare wrapText="bothSides"/>
+                <wp:docPr id="8" name="Text Box 2"/>
+                <wp:cNvGraphicFramePr>
+                  <a:graphicFrameLocks xmlns:a="http://schemas.openxmlformats.org/drawingml/2006/main"/>
+                </wp:cNvGraphicFramePr>
+                <a:graphic xmlns:a="http://schemas.openxmlformats.org/drawingml/2006/main">
+                  <a:graphicData uri="http://schemas.microsoft.com/office/word/2010/wordprocessingShape">
+                    <wps:wsp>
+                      <wps:cNvSpPr txBox="1">
+                        <a:spLocks noChangeArrowheads="1"/>
+                      </wps:cNvSpPr>
+                      <wps:spPr bwMode="auto">
+                        <a:xfrm>
+                          <a:off x="0" y="0"/>
+                          <a:ext cx="1729740" cy="3002280"/>
+                        </a:xfrm>
+                        <a:prstGeom prst="rect">
+                          <a:avLst/>
+                        </a:prstGeom>
+                        <a:solidFill>
+                          <a:srgbClr val="FFFFFF"/>
+                        </a:solidFill>
+                        <a:ln w="9525">
+                          <a:solidFill>
+                            <a:srgbClr val="000000"/>
+                          </a:solidFill>
+                          <a:miter lim="800000"/>
+                          <a:headEnd/>
+                          <a:tailEnd/>
+                        </a:ln>
+                      </wps:spPr>
+                      <wps:txbx>
+                        <w:txbxContent>
+                          <w:p>
+                            <w:r>
+                              <w:t xml:space="preserve">[| </w:t>
+                            </w:r>
+                            <w:proofErr w:type="spellStart"/>
+                            <w:r>
+                              <w:t>Load</w:t>
+                            </w:r>
+                            <w:proofErr w:type="spellEnd"/>
+                            <w:r>
+                              <w:t xml:space="preserve"> </w:t>
+                            </w:r>
+                            <w:proofErr w:type="spellStart"/>
+                            <w:r>
+                              <w:t>Dictionary</w:t>
+                            </w:r>
+                            <w:proofErr w:type="spellEnd"/>
+                            <w:r>
+                              <w:t>|]</w:t>
+                            </w:r>
+                          </w:p>
+                          <w:p>
+                            <w:r>
+                              <w:t xml:space="preserve">Untuk setiap entri  (pemisah ‘\n’) pada </w:t>
+                            </w:r>
+                            <w:proofErr w:type="spellStart"/>
+                            <w:r>
+                              <w:rPr>
+                                <w:b/>
+                              </w:rPr>
+                              <w:t>file</w:t>
+                            </w:r>
+                            <w:proofErr w:type="spellEnd"/>
+                            <w:r>
+                              <w:rPr>
+                                <w:b/>
+                              </w:rPr>
+                              <w:t xml:space="preserve"> </w:t>
+                            </w:r>
+                            <w:proofErr w:type="spellStart"/>
+                            <w:r>
+                              <w:rPr>
+                                <w:b/>
+                              </w:rPr>
+                              <w:t>dictionary</w:t>
+                            </w:r>
+                            <w:proofErr w:type="spellEnd"/>
+                            <w:r>
+                              <w:t xml:space="preserve">, </w:t>
+                            </w:r>
+                            <w:r>
+                              <w:t xml:space="preserve">baca baris pertama, dan selain baris pertama. Selain baris pertama, baca </w:t>
+                            </w:r>
+                            <w:proofErr w:type="spellStart"/>
+                            <w:r>
+                              <w:t>token</w:t>
+                            </w:r>
+                            <w:proofErr w:type="spellEnd"/>
+                            <w:r>
+                              <w:t xml:space="preserve"> (pemisah spasi): term, </w:t>
+                            </w:r>
+                            <w:proofErr w:type="spellStart"/>
+                            <w:r>
+                              <w:t>df</w:t>
+                            </w:r>
+                            <w:proofErr w:type="spellEnd"/>
+                            <w:r>
+                              <w:t xml:space="preserve">, dan </w:t>
+                            </w:r>
+                            <w:proofErr w:type="spellStart"/>
+                            <w:r>
+                              <w:t>offset</w:t>
+                            </w:r>
+                            <w:proofErr w:type="spellEnd"/>
+                            <w:r>
+                              <w:t>.</w:t>
+                            </w:r>
+                          </w:p>
+                          <w:p>
+                            <w:r>
+                              <w:t xml:space="preserve">Kemudian mengembalikan </w:t>
+                            </w:r>
+                            <w:proofErr w:type="spellStart"/>
+                            <w:r>
+                              <w:rPr>
+                                <w:b/>
+                              </w:rPr>
+                              <w:t>dictionary</w:t>
+                            </w:r>
+                            <w:proofErr w:type="spellEnd"/>
+                            <w:r>
+                              <w:t xml:space="preserve"> dan </w:t>
+                            </w:r>
+                            <w:r>
+                              <w:rPr>
+                                <w:b/>
+                              </w:rPr>
+                              <w:t>nomor-nomor dokumen yang diindeks</w:t>
+                            </w:r>
+                            <w:r>
+                              <w:t>.</w:t>
+                            </w:r>
+                          </w:p>
+                        </w:txbxContent>
+                      </wps:txbx>
+                      <wps:bodyPr rot="0" vert="horz" wrap="square" lIns="91440" tIns="45720" rIns="91440" bIns="45720" anchor="t" anchorCtr="0">
+                        <a:noAutofit/>
+                      </wps:bodyPr>
+                    </wps:wsp>
+                  </a:graphicData>
+                </a:graphic>
+                <wp14:sizeRelH relativeFrom="margin">
+                  <wp14:pctWidth>0</wp14:pctWidth>
+                </wp14:sizeRelH>
+                <wp14:sizeRelV relativeFrom="margin">
+                  <wp14:pctHeight>0</wp14:pctHeight>
+                </wp14:sizeRelV>
+              </wp:anchor>
+            </w:drawing>
+          </mc:Choice>
+          <mc:Fallback>
+            <w:pict>
+              <v:shapetype w14:anchorId="3AE09BE1" id="_x0000_t202" coordsize="21600,21600" o:spt="202" path="m,l,21600r21600,l21600,xe">
+                <v:stroke joinstyle="miter"/>
+                <v:path gradientshapeok="t" o:connecttype="rect"/>
+              </v:shapetype>
+              <v:shape id="Text Box 2" o:spid="_x0000_s1026" type="#_x0000_t202" style="position:absolute;margin-left:188.6pt;margin-top:685.5pt;width:136.2pt;height:236.4pt;z-index:251674624;visibility:visible;mso-wrap-style:square;mso-width-percent:0;mso-height-percent:0;mso-wrap-distance-left:9pt;mso-wrap-distance-top:3.6pt;mso-wrap-distance-right:9pt;mso-wrap-distance-bottom:3.6pt;mso-position-horizontal:absolute;mso-position-horizontal-relative:text;mso-position-vertical:absolute;mso-position-vertical-relative:text;mso-width-percent:0;mso-height-percent:0;mso-width-relative:margin;mso-height-relative:margin;v-text-anchor:top" o:gfxdata="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">
+                <v:textbox>
+                  <w:txbxContent>
+                    <w:p>
+                      <w:r>
+                        <w:t xml:space="preserve">[| </w:t>
+                      </w:r>
+                      <w:proofErr w:type="spellStart"/>
+                      <w:r>
+                        <w:t>Load</w:t>
+                      </w:r>
+                      <w:proofErr w:type="spellEnd"/>
+                      <w:r>
+                        <w:t xml:space="preserve"> </w:t>
+                      </w:r>
+                      <w:proofErr w:type="spellStart"/>
+                      <w:r>
+                        <w:t>Dictionary</w:t>
+                      </w:r>
+                      <w:proofErr w:type="spellEnd"/>
+                      <w:r>
+                        <w:t>|]</w:t>
+                      </w:r>
+                    </w:p>
+                    <w:p>
+                      <w:r>
+                        <w:t xml:space="preserve">Untuk setiap entri  (pemisah ‘\n’) pada </w:t>
+                      </w:r>
+                      <w:proofErr w:type="spellStart"/>
+                      <w:r>
+                        <w:rPr>
+                          <w:b/>
+                        </w:rPr>
+                        <w:t>file</w:t>
+                      </w:r>
+                      <w:proofErr w:type="spellEnd"/>
+                      <w:r>
+                        <w:rPr>
+                          <w:b/>
+                        </w:rPr>
+                        <w:t xml:space="preserve"> </w:t>
+                      </w:r>
+                      <w:proofErr w:type="spellStart"/>
+                      <w:r>
+                        <w:rPr>
+                          <w:b/>
+                        </w:rPr>
+                        <w:t>dictionary</w:t>
+                      </w:r>
+                      <w:proofErr w:type="spellEnd"/>
+                      <w:r>
+                        <w:t xml:space="preserve">, </w:t>
+                      </w:r>
+                      <w:r>
+                        <w:t xml:space="preserve">baca baris pertama, dan selain baris pertama. Selain baris pertama, baca </w:t>
+                      </w:r>
+                      <w:proofErr w:type="spellStart"/>
+                      <w:r>
+                        <w:t>token</w:t>
+                      </w:r>
+                      <w:proofErr w:type="spellEnd"/>
+                      <w:r>
+                        <w:t xml:space="preserve"> (pemisah spasi): term, </w:t>
+                      </w:r>
+                      <w:proofErr w:type="spellStart"/>
+                      <w:r>
+                        <w:t>df</w:t>
+                      </w:r>
+                      <w:proofErr w:type="spellEnd"/>
+                      <w:r>
+                        <w:t xml:space="preserve">, dan </w:t>
+                      </w:r>
+                      <w:proofErr w:type="spellStart"/>
+                      <w:r>
+                        <w:t>offset</w:t>
+                      </w:r>
+                      <w:proofErr w:type="spellEnd"/>
+                      <w:r>
+                        <w:t>.</w:t>
+                      </w:r>
+                    </w:p>
+                    <w:p>
+                      <w:r>
+                        <w:t xml:space="preserve">Kemudian mengembalikan </w:t>
+                      </w:r>
+                      <w:proofErr w:type="spellStart"/>
+                      <w:r>
+                        <w:rPr>
+                          <w:b/>
+                        </w:rPr>
+                        <w:t>dictionary</w:t>
+                      </w:r>
+                      <w:proofErr w:type="spellEnd"/>
+                      <w:r>
+                        <w:t xml:space="preserve"> dan </w:t>
+                      </w:r>
+                      <w:r>
+                        <w:rPr>
+                          <w:b/>
+                        </w:rPr>
+                        <w:t>nomor-nomor dokumen yang diindeks</w:t>
+                      </w:r>
+                      <w:r>
+                        <w:t>.</w:t>
+                      </w:r>
+                    </w:p>
+                  </w:txbxContent>
+                </v:textbox>
+                <w10:wrap type="square"/>
+              </v:shape>
+            </w:pict>
+          </mc:Fallback>
+        </mc:AlternateContent>
+      </w:r>
       <w:r>
         <w:rPr>
           <w:noProof/>
         </w:rPr>
         <w:drawing>
-          <wp:inline distT="0" distB="0" distL="0" distR="0" wp14:anchorId="693624CA" wp14:editId="7AE92022">
-            <wp:extent cx="5912485" cy="6689725"/>
-            <wp:effectExtent l="0" t="0" r="0" b="0"/>
-            <wp:docPr id="1" name="Picture 1"/>
+          <wp:anchor distT="0" distB="0" distL="114300" distR="114300" simplePos="0" relativeHeight="251672576" behindDoc="0" locked="0" layoutInCell="1" allowOverlap="1" wp14:anchorId="3FF6F82C" wp14:editId="254AD13A">
+            <wp:simplePos x="0" y="0"/>
+            <wp:positionH relativeFrom="column">
+              <wp:posOffset>4123690</wp:posOffset>
+            </wp:positionH>
+            <wp:positionV relativeFrom="paragraph">
+              <wp:posOffset>8705850</wp:posOffset>
+            </wp:positionV>
+            <wp:extent cx="3437255" cy="3025140"/>
+            <wp:effectExtent l="0" t="0" r="0" b="3810"/>
+            <wp:wrapThrough wrapText="bothSides">
+              <wp:wrapPolygon edited="0">
+                <wp:start x="0" y="0"/>
+                <wp:lineTo x="0" y="21491"/>
+                <wp:lineTo x="21428" y="21491"/>
+                <wp:lineTo x="21428" y="0"/>
+                <wp:lineTo x="0" y="0"/>
+              </wp:wrapPolygon>
+            </wp:wrapThrough>
+            <wp:docPr id="7" name="Picture 7"/>
             <wp:cNvGraphicFramePr>
               <a:graphicFrameLocks xmlns:a="http://schemas.openxmlformats.org/drawingml/2006/main" noChangeAspect="1"/>
             </wp:cNvGraphicFramePr>
@@ -55,41 +545,396 @@
               <a:graphicData uri="http://schemas.openxmlformats.org/drawingml/2006/picture">
                 <pic:pic xmlns:pic="http://schemas.openxmlformats.org/drawingml/2006/picture">
                   <pic:nvPicPr>
-                    <pic:cNvPr id="1" name=""/>
-                    <pic:cNvPicPr/>
+                    <pic:cNvPr id="0" name="Picture 3"/>
+                    <pic:cNvPicPr>
+                      <a:picLocks noChangeAspect="1" noChangeArrowheads="1"/>
+                    </pic:cNvPicPr>
                   </pic:nvPicPr>
                   <pic:blipFill>
-                    <a:blip r:embed="rId4"/>
+                    <a:blip r:embed="rId8">
+                      <a:extLst>
+                        <a:ext uri="{28A0092B-C50C-407E-A947-70E740481C1C}">
+                          <a14:useLocalDpi xmlns:a14="http://schemas.microsoft.com/office/drawing/2010/main" val="0"/>
+                        </a:ext>
+                      </a:extLst>
+                    </a:blip>
+                    <a:srcRect/>
                     <a:stretch>
                       <a:fillRect/>
                     </a:stretch>
                   </pic:blipFill>
-                  <pic:spPr>
+                  <pic:spPr bwMode="auto">
                     <a:xfrm>
                       <a:off x="0" y="0"/>
-                      <a:ext cx="5912485" cy="6689725"/>
+                      <a:ext cx="3437255" cy="3025140"/>
                     </a:xfrm>
                     <a:prstGeom prst="rect">
                       <a:avLst/>
                     </a:prstGeom>
+                    <a:noFill/>
+                    <a:ln>
+                      <a:noFill/>
+                    </a:ln>
                   </pic:spPr>
                 </pic:pic>
               </a:graphicData>
             </a:graphic>
-          </wp:inline>
+            <wp14:sizeRelH relativeFrom="margin">
+              <wp14:pctWidth>0</wp14:pctWidth>
+            </wp14:sizeRelH>
+            <wp14:sizeRelV relativeFrom="margin">
+              <wp14:pctHeight>0</wp14:pctHeight>
+            </wp14:sizeRelV>
+          </wp:anchor>
         </w:drawing>
       </w:r>
-    </w:p>
-    <w:p>
       <w:r>
         <w:rPr>
           <w:noProof/>
         </w:rPr>
-        <w:lastRenderedPageBreak/>
+        <mc:AlternateContent>
+          <mc:Choice Requires="wps">
+            <w:drawing>
+              <wp:anchor distT="45720" distB="45720" distL="114300" distR="114300" simplePos="0" relativeHeight="251664384" behindDoc="0" locked="0" layoutInCell="1" allowOverlap="1" wp14:anchorId="28BDB1BF" wp14:editId="5DE43D41">
+                <wp:simplePos x="0" y="0"/>
+                <wp:positionH relativeFrom="column">
+                  <wp:posOffset>961390</wp:posOffset>
+                </wp:positionH>
+                <wp:positionV relativeFrom="paragraph">
+                  <wp:posOffset>8686800</wp:posOffset>
+                </wp:positionV>
+                <wp:extent cx="1188720" cy="3025140"/>
+                <wp:effectExtent l="0" t="0" r="11430" b="22860"/>
+                <wp:wrapSquare wrapText="bothSides"/>
+                <wp:docPr id="1" name="Text Box 2"/>
+                <wp:cNvGraphicFramePr>
+                  <a:graphicFrameLocks xmlns:a="http://schemas.openxmlformats.org/drawingml/2006/main"/>
+                </wp:cNvGraphicFramePr>
+                <a:graphic xmlns:a="http://schemas.openxmlformats.org/drawingml/2006/main">
+                  <a:graphicData uri="http://schemas.microsoft.com/office/word/2010/wordprocessingShape">
+                    <wps:wsp>
+                      <wps:cNvSpPr txBox="1">
+                        <a:spLocks noChangeArrowheads="1"/>
+                      </wps:cNvSpPr>
+                      <wps:spPr bwMode="auto">
+                        <a:xfrm>
+                          <a:off x="0" y="0"/>
+                          <a:ext cx="1188720" cy="3025140"/>
+                        </a:xfrm>
+                        <a:prstGeom prst="rect">
+                          <a:avLst/>
+                        </a:prstGeom>
+                        <a:solidFill>
+                          <a:srgbClr val="FFFFFF"/>
+                        </a:solidFill>
+                        <a:ln w="9525">
+                          <a:solidFill>
+                            <a:srgbClr val="000000"/>
+                          </a:solidFill>
+                          <a:miter lim="800000"/>
+                          <a:headEnd/>
+                          <a:tailEnd/>
+                        </a:ln>
+                      </wps:spPr>
+                      <wps:txbx>
+                        <w:txbxContent>
+                          <w:p>
+                            <w:r>
+                              <w:t xml:space="preserve">[| </w:t>
+                            </w:r>
+                            <w:proofErr w:type="spellStart"/>
+                            <w:r>
+                              <w:t>Search</w:t>
+                            </w:r>
+                            <w:proofErr w:type="spellEnd"/>
+                            <w:r>
+                              <w:t xml:space="preserve"> |]</w:t>
+                            </w:r>
+                          </w:p>
+                          <w:p>
+                            <w:r>
+                              <w:t xml:space="preserve">Inti dari sistem ini pertama-tama adalah </w:t>
+                            </w:r>
+                            <w:r>
+                              <w:rPr>
+                                <w:b/>
+                              </w:rPr>
+                              <w:t xml:space="preserve">memuat </w:t>
+                            </w:r>
+                            <w:proofErr w:type="spellStart"/>
+                            <w:r>
+                              <w:rPr>
+                                <w:b/>
+                              </w:rPr>
+                              <w:t>dictionary</w:t>
+                            </w:r>
+                            <w:proofErr w:type="spellEnd"/>
+                            <w:r>
+                              <w:t xml:space="preserve"> dan </w:t>
+                            </w:r>
+                            <w:proofErr w:type="spellStart"/>
+                            <w:r>
+                              <w:rPr>
+                                <w:b/>
+                              </w:rPr>
+                              <w:t>posting</w:t>
+                            </w:r>
+                            <w:proofErr w:type="spellEnd"/>
+                            <w:r>
+                              <w:rPr>
+                                <w:b/>
+                              </w:rPr>
+                              <w:t xml:space="preserve"> </w:t>
+                            </w:r>
+                            <w:proofErr w:type="spellStart"/>
+                            <w:r>
+                              <w:rPr>
+                                <w:b/>
+                              </w:rPr>
+                              <w:t>list</w:t>
+                            </w:r>
+                            <w:proofErr w:type="spellEnd"/>
+                            <w:r>
+                              <w:t xml:space="preserve"> yang sudah dibuat, kemudian </w:t>
+                            </w:r>
+                            <w:r>
+                              <w:rPr>
+                                <w:b/>
+                              </w:rPr>
+                              <w:t xml:space="preserve">memproses </w:t>
+                            </w:r>
+                            <w:proofErr w:type="spellStart"/>
+                            <w:r>
+                              <w:rPr>
+                                <w:b/>
+                              </w:rPr>
+                              <w:t>kueri</w:t>
+                            </w:r>
+                            <w:proofErr w:type="spellEnd"/>
+                            <w:r>
+                              <w:t xml:space="preserve">, </w:t>
+                            </w:r>
+                            <w:r>
+                              <w:t xml:space="preserve">kemudian </w:t>
+                            </w:r>
+                            <w:r>
+                              <w:t>akan mengembalikan daftar dokumen atau dokumen tidak ditemukan.</w:t>
+                            </w:r>
+                          </w:p>
+                        </w:txbxContent>
+                      </wps:txbx>
+                      <wps:bodyPr rot="0" vert="horz" wrap="square" lIns="91440" tIns="45720" rIns="91440" bIns="45720" anchor="t" anchorCtr="0">
+                        <a:noAutofit/>
+                      </wps:bodyPr>
+                    </wps:wsp>
+                  </a:graphicData>
+                </a:graphic>
+                <wp14:sizeRelH relativeFrom="margin">
+                  <wp14:pctWidth>0</wp14:pctWidth>
+                </wp14:sizeRelH>
+                <wp14:sizeRelV relativeFrom="margin">
+                  <wp14:pctHeight>0</wp14:pctHeight>
+                </wp14:sizeRelV>
+              </wp:anchor>
+            </w:drawing>
+          </mc:Choice>
+          <mc:Fallback>
+            <w:pict>
+              <v:shape w14:anchorId="28BDB1BF" id="_x0000_s1027" type="#_x0000_t202" style="position:absolute;margin-left:75.7pt;margin-top:684pt;width:93.6pt;height:238.2pt;z-index:251664384;visibility:visible;mso-wrap-style:square;mso-width-percent:0;mso-height-percent:0;mso-wrap-distance-left:9pt;mso-wrap-distance-top:3.6pt;mso-wrap-distance-right:9pt;mso-wrap-distance-bottom:3.6pt;mso-position-horizontal:absolute;mso-position-horizontal-relative:text;mso-position-vertical:absolute;mso-position-vertical-relative:text;mso-width-percent:0;mso-height-percent:0;mso-width-relative:margin;mso-height-relative:margin;v-text-anchor:top" o:gfxdata="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">
+                <v:textbox>
+                  <w:txbxContent>
+                    <w:p>
+                      <w:r>
+                        <w:t xml:space="preserve">[| </w:t>
+                      </w:r>
+                      <w:proofErr w:type="spellStart"/>
+                      <w:r>
+                        <w:t>Search</w:t>
+                      </w:r>
+                      <w:proofErr w:type="spellEnd"/>
+                      <w:r>
+                        <w:t xml:space="preserve"> |]</w:t>
+                      </w:r>
+                    </w:p>
+                    <w:p>
+                      <w:r>
+                        <w:t xml:space="preserve">Inti dari sistem ini pertama-tama adalah </w:t>
+                      </w:r>
+                      <w:r>
+                        <w:rPr>
+                          <w:b/>
+                        </w:rPr>
+                        <w:t xml:space="preserve">memuat </w:t>
+                      </w:r>
+                      <w:proofErr w:type="spellStart"/>
+                      <w:r>
+                        <w:rPr>
+                          <w:b/>
+                        </w:rPr>
+                        <w:t>dictionary</w:t>
+                      </w:r>
+                      <w:proofErr w:type="spellEnd"/>
+                      <w:r>
+                        <w:t xml:space="preserve"> dan </w:t>
+                      </w:r>
+                      <w:proofErr w:type="spellStart"/>
+                      <w:r>
+                        <w:rPr>
+                          <w:b/>
+                        </w:rPr>
+                        <w:t>posting</w:t>
+                      </w:r>
+                      <w:proofErr w:type="spellEnd"/>
+                      <w:r>
+                        <w:rPr>
+                          <w:b/>
+                        </w:rPr>
+                        <w:t xml:space="preserve"> </w:t>
+                      </w:r>
+                      <w:proofErr w:type="spellStart"/>
+                      <w:r>
+                        <w:rPr>
+                          <w:b/>
+                        </w:rPr>
+                        <w:t>list</w:t>
+                      </w:r>
+                      <w:proofErr w:type="spellEnd"/>
+                      <w:r>
+                        <w:t xml:space="preserve"> yang sudah dibuat, kemudian </w:t>
+                      </w:r>
+                      <w:r>
+                        <w:rPr>
+                          <w:b/>
+                        </w:rPr>
+                        <w:t xml:space="preserve">memproses </w:t>
+                      </w:r>
+                      <w:proofErr w:type="spellStart"/>
+                      <w:r>
+                        <w:rPr>
+                          <w:b/>
+                        </w:rPr>
+                        <w:t>kueri</w:t>
+                      </w:r>
+                      <w:proofErr w:type="spellEnd"/>
+                      <w:r>
+                        <w:t xml:space="preserve">, </w:t>
+                      </w:r>
+                      <w:r>
+                        <w:t xml:space="preserve">kemudian </w:t>
+                      </w:r>
+                      <w:r>
+                        <w:t>akan mengembalikan daftar dokumen atau dokumen tidak ditemukan.</w:t>
+                      </w:r>
+                    </w:p>
+                  </w:txbxContent>
+                </v:textbox>
+                <w10:wrap type="square"/>
+              </v:shape>
+            </w:pict>
+          </mc:Fallback>
+        </mc:AlternateContent>
+      </w:r>
+      <w:r>
+        <w:rPr>
+          <w:noProof/>
+        </w:rPr>
         <w:drawing>
-          <wp:inline distT="0" distB="0" distL="0" distR="0" wp14:anchorId="35D01A5E" wp14:editId="65C90CB1">
-            <wp:extent cx="5912485" cy="5374640"/>
+          <wp:anchor distT="0" distB="0" distL="114300" distR="114300" simplePos="0" relativeHeight="251662336" behindDoc="0" locked="0" layoutInCell="1" allowOverlap="1" wp14:anchorId="07AA27C2" wp14:editId="614741BC">
+            <wp:simplePos x="0" y="0"/>
+            <wp:positionH relativeFrom="column">
+              <wp:posOffset>-180340</wp:posOffset>
+            </wp:positionH>
+            <wp:positionV relativeFrom="paragraph">
+              <wp:posOffset>8705850</wp:posOffset>
+            </wp:positionV>
+            <wp:extent cx="1142365" cy="3025140"/>
+            <wp:effectExtent l="0" t="0" r="635" b="3810"/>
+            <wp:wrapThrough wrapText="bothSides">
+              <wp:wrapPolygon edited="0">
+                <wp:start x="0" y="0"/>
+                <wp:lineTo x="0" y="21491"/>
+                <wp:lineTo x="21252" y="21491"/>
+                <wp:lineTo x="21252" y="0"/>
+                <wp:lineTo x="0" y="0"/>
+              </wp:wrapPolygon>
+            </wp:wrapThrough>
+            <wp:docPr id="3" name="Picture 3"/>
+            <wp:cNvGraphicFramePr>
+              <a:graphicFrameLocks xmlns:a="http://schemas.openxmlformats.org/drawingml/2006/main" noChangeAspect="1"/>
+            </wp:cNvGraphicFramePr>
+            <a:graphic xmlns:a="http://schemas.openxmlformats.org/drawingml/2006/main">
+              <a:graphicData uri="http://schemas.openxmlformats.org/drawingml/2006/picture">
+                <pic:pic xmlns:pic="http://schemas.openxmlformats.org/drawingml/2006/picture">
+                  <pic:nvPicPr>
+                    <pic:cNvPr id="0" name="Picture 3"/>
+                    <pic:cNvPicPr>
+                      <a:picLocks noChangeAspect="1" noChangeArrowheads="1"/>
+                    </pic:cNvPicPr>
+                  </pic:nvPicPr>
+                  <pic:blipFill>
+                    <a:blip r:embed="rId9">
+                      <a:extLst>
+                        <a:ext uri="{28A0092B-C50C-407E-A947-70E740481C1C}">
+                          <a14:useLocalDpi xmlns:a14="http://schemas.microsoft.com/office/drawing/2010/main" val="0"/>
+                        </a:ext>
+                      </a:extLst>
+                    </a:blip>
+                    <a:srcRect/>
+                    <a:stretch>
+                      <a:fillRect/>
+                    </a:stretch>
+                  </pic:blipFill>
+                  <pic:spPr bwMode="auto">
+                    <a:xfrm>
+                      <a:off x="0" y="0"/>
+                      <a:ext cx="1142365" cy="3025140"/>
+                    </a:xfrm>
+                    <a:prstGeom prst="rect">
+                      <a:avLst/>
+                    </a:prstGeom>
+                    <a:noFill/>
+                    <a:ln>
+                      <a:noFill/>
+                    </a:ln>
+                  </pic:spPr>
+                </pic:pic>
+              </a:graphicData>
+            </a:graphic>
+            <wp14:sizeRelH relativeFrom="margin">
+              <wp14:pctWidth>0</wp14:pctWidth>
+            </wp14:sizeRelH>
+            <wp14:sizeRelV relativeFrom="margin">
+              <wp14:pctHeight>0</wp14:pctHeight>
+            </wp14:sizeRelV>
+          </wp:anchor>
+        </w:drawing>
+      </w:r>
+      <w:r>
+        <w:rPr>
+          <w:noProof/>
+          <w:sz w:val="24"/>
+          <w:szCs w:val="24"/>
+        </w:rPr>
+        <w:drawing>
+          <wp:anchor distT="0" distB="0" distL="114300" distR="114300" simplePos="0" relativeHeight="251670528" behindDoc="0" locked="0" layoutInCell="1" allowOverlap="1" wp14:anchorId="7EEBC8D2" wp14:editId="6BF327E1">
+            <wp:simplePos x="0" y="0"/>
+            <wp:positionH relativeFrom="column">
+              <wp:posOffset>-180340</wp:posOffset>
+            </wp:positionH>
+            <wp:positionV relativeFrom="paragraph">
+              <wp:posOffset>0</wp:posOffset>
+            </wp:positionV>
+            <wp:extent cx="1889125" cy="3642360"/>
             <wp:effectExtent l="0" t="0" r="0" b="0"/>
+            <wp:wrapThrough wrapText="bothSides">
+              <wp:wrapPolygon edited="0">
+                <wp:start x="0" y="0"/>
+                <wp:lineTo x="0" y="21464"/>
+                <wp:lineTo x="21346" y="21464"/>
+                <wp:lineTo x="21346" y="0"/>
+                <wp:lineTo x="0" y="0"/>
+              </wp:wrapPolygon>
+            </wp:wrapThrough>
             <wp:docPr id="2" name="Picture 2"/>
             <wp:cNvGraphicFramePr>
               <a:graphicFrameLocks xmlns:a="http://schemas.openxmlformats.org/drawingml/2006/main" noChangeAspect="1"/>
@@ -98,233 +943,73 @@
               <a:graphicData uri="http://schemas.openxmlformats.org/drawingml/2006/picture">
                 <pic:pic xmlns:pic="http://schemas.openxmlformats.org/drawingml/2006/picture">
                   <pic:nvPicPr>
-                    <pic:cNvPr id="1" name=""/>
-                    <pic:cNvPicPr/>
+                    <pic:cNvPr id="0" name="Picture 2"/>
+                    <pic:cNvPicPr>
+                      <a:picLocks noChangeAspect="1" noChangeArrowheads="1"/>
+                    </pic:cNvPicPr>
                   </pic:nvPicPr>
                   <pic:blipFill>
-                    <a:blip r:embed="rId5"/>
+                    <a:blip r:embed="rId10">
+                      <a:extLst>
+                        <a:ext uri="{28A0092B-C50C-407E-A947-70E740481C1C}">
+                          <a14:useLocalDpi xmlns:a14="http://schemas.microsoft.com/office/drawing/2010/main" val="0"/>
+                        </a:ext>
+                      </a:extLst>
+                    </a:blip>
+                    <a:srcRect/>
                     <a:stretch>
                       <a:fillRect/>
                     </a:stretch>
                   </pic:blipFill>
-                  <pic:spPr>
+                  <pic:spPr bwMode="auto">
                     <a:xfrm>
                       <a:off x="0" y="0"/>
-                      <a:ext cx="5912485" cy="5374640"/>
+                      <a:ext cx="1889125" cy="3642360"/>
                     </a:xfrm>
                     <a:prstGeom prst="rect">
                       <a:avLst/>
                     </a:prstGeom>
+                    <a:noFill/>
+                    <a:ln>
+                      <a:noFill/>
+                    </a:ln>
                   </pic:spPr>
                 </pic:pic>
               </a:graphicData>
             </a:graphic>
-          </wp:inline>
+            <wp14:sizeRelH relativeFrom="margin">
+              <wp14:pctWidth>0</wp14:pctWidth>
+            </wp14:sizeRelH>
+            <wp14:sizeRelV relativeFrom="margin">
+              <wp14:pctHeight>0</wp14:pctHeight>
+            </wp14:sizeRelV>
+          </wp:anchor>
         </w:drawing>
       </w:r>
-    </w:p>
-    <w:p/>
-    <w:p>
-      <w:r>
-        <w:t xml:space="preserve">Link </w:t>
-      </w:r>
-      <w:proofErr w:type="spellStart"/>
-      <w:r>
-        <w:t>flow</w:t>
-      </w:r>
-      <w:proofErr w:type="spellEnd"/>
-      <w:r>
-        <w:t xml:space="preserve"> </w:t>
-      </w:r>
-      <w:proofErr w:type="spellStart"/>
-      <w:r>
-        <w:t>chart</w:t>
-      </w:r>
-      <w:proofErr w:type="spellEnd"/>
-      <w:r>
-        <w:t xml:space="preserve"> untuk </w:t>
-      </w:r>
-      <w:proofErr w:type="spellStart"/>
-      <w:r>
-        <w:rPr>
-          <w:b/>
-        </w:rPr>
-        <w:t>index</w:t>
-      </w:r>
-      <w:proofErr w:type="spellEnd"/>
-      <w:r>
-        <w:rPr>
-          <w:b/>
-        </w:rPr>
-        <w:t xml:space="preserve"> </w:t>
-      </w:r>
-      <w:proofErr w:type="spellStart"/>
-      <w:r>
-        <w:rPr>
-          <w:b/>
-        </w:rPr>
-        <w:t>builder</w:t>
-      </w:r>
-      <w:proofErr w:type="spellEnd"/>
-      <w:r>
-        <w:t xml:space="preserve"> dapat dilihat di:</w:t>
-      </w:r>
-    </w:p>
-    <w:p>
-      <w:hyperlink r:id="rId6" w:history="1">
-        <w:r>
-          <w:rPr>
-            <w:rStyle w:val="Hyperlink"/>
-          </w:rPr>
-          <w:t>https://code2flow.com/a6WS5z</w:t>
-        </w:r>
-      </w:hyperlink>
-      <w:r>
-        <w:br w:type="page"/>
-      </w:r>
-    </w:p>
-    <w:p>
-      <w:r>
-        <w:lastRenderedPageBreak/>
-        <w:br w:type="page"/>
-      </w:r>
-    </w:p>
-    <w:p>
-      <w:proofErr w:type="spellStart"/>
-      <w:r>
-        <w:lastRenderedPageBreak/>
-        <w:t>flow</w:t>
-      </w:r>
-      <w:proofErr w:type="spellEnd"/>
-      <w:r>
-        <w:t xml:space="preserve"> </w:t>
-      </w:r>
-      <w:proofErr w:type="spellStart"/>
-      <w:r>
-        <w:t>chart</w:t>
-      </w:r>
-      <w:proofErr w:type="spellEnd"/>
-      <w:r>
-        <w:t xml:space="preserve"> untuk </w:t>
-      </w:r>
-      <w:proofErr w:type="spellStart"/>
-      <w:r>
-        <w:rPr>
-          <w:b/>
-        </w:rPr>
-        <w:t>boolean</w:t>
-      </w:r>
-      <w:proofErr w:type="spellEnd"/>
-      <w:r>
-        <w:rPr>
-          <w:b/>
-        </w:rPr>
-        <w:t xml:space="preserve"> </w:t>
-      </w:r>
-      <w:proofErr w:type="spellStart"/>
-      <w:r>
-        <w:rPr>
-          <w:b/>
-        </w:rPr>
-        <w:t>search</w:t>
-      </w:r>
-      <w:proofErr w:type="spellEnd"/>
-    </w:p>
-    <w:p/>
-    <w:p>
       <w:r>
         <w:rPr>
           <w:noProof/>
         </w:rPr>
         <w:drawing>
-          <wp:inline distT="0" distB="0" distL="0" distR="0" wp14:anchorId="19F12D49" wp14:editId="5463108D">
-            <wp:extent cx="2962275" cy="3429000"/>
-            <wp:effectExtent l="0" t="0" r="9525" b="0"/>
-            <wp:docPr id="3" name="Picture 3"/>
-            <wp:cNvGraphicFramePr>
-              <a:graphicFrameLocks xmlns:a="http://schemas.openxmlformats.org/drawingml/2006/main" noChangeAspect="1"/>
-            </wp:cNvGraphicFramePr>
-            <a:graphic xmlns:a="http://schemas.openxmlformats.org/drawingml/2006/main">
-              <a:graphicData uri="http://schemas.openxmlformats.org/drawingml/2006/picture">
-                <pic:pic xmlns:pic="http://schemas.openxmlformats.org/drawingml/2006/picture">
-                  <pic:nvPicPr>
-                    <pic:cNvPr id="1" name=""/>
-                    <pic:cNvPicPr/>
-                  </pic:nvPicPr>
-                  <pic:blipFill>
-                    <a:blip r:embed="rId7"/>
-                    <a:stretch>
-                      <a:fillRect/>
-                    </a:stretch>
-                  </pic:blipFill>
-                  <pic:spPr>
-                    <a:xfrm>
-                      <a:off x="0" y="0"/>
-                      <a:ext cx="2962275" cy="3429000"/>
-                    </a:xfrm>
-                    <a:prstGeom prst="rect">
-                      <a:avLst/>
-                    </a:prstGeom>
-                  </pic:spPr>
-                </pic:pic>
-              </a:graphicData>
-            </a:graphic>
-          </wp:inline>
-        </w:drawing>
-      </w:r>
-    </w:p>
-    <w:p>
-      <w:r>
-        <w:rPr>
-          <w:noProof/>
-        </w:rPr>
-        <w:drawing>
-          <wp:inline distT="0" distB="0" distL="0" distR="0" wp14:anchorId="7CE28495" wp14:editId="363CAB23">
-            <wp:extent cx="5912485" cy="2560320"/>
-            <wp:effectExtent l="0" t="0" r="0" b="0"/>
-            <wp:docPr id="5" name="Picture 5"/>
-            <wp:cNvGraphicFramePr>
-              <a:graphicFrameLocks xmlns:a="http://schemas.openxmlformats.org/drawingml/2006/main" noChangeAspect="1"/>
-            </wp:cNvGraphicFramePr>
-            <a:graphic xmlns:a="http://schemas.openxmlformats.org/drawingml/2006/main">
-              <a:graphicData uri="http://schemas.openxmlformats.org/drawingml/2006/picture">
-                <pic:pic xmlns:pic="http://schemas.openxmlformats.org/drawingml/2006/picture">
-                  <pic:nvPicPr>
-                    <pic:cNvPr id="1" name=""/>
-                    <pic:cNvPicPr/>
-                  </pic:nvPicPr>
-                  <pic:blipFill>
-                    <a:blip r:embed="rId8"/>
-                    <a:stretch>
-                      <a:fillRect/>
-                    </a:stretch>
-                  </pic:blipFill>
-                  <pic:spPr>
-                    <a:xfrm>
-                      <a:off x="0" y="0"/>
-                      <a:ext cx="5912485" cy="2560320"/>
-                    </a:xfrm>
-                    <a:prstGeom prst="rect">
-                      <a:avLst/>
-                    </a:prstGeom>
-                  </pic:spPr>
-                </pic:pic>
-              </a:graphicData>
-            </a:graphic>
-          </wp:inline>
-        </w:drawing>
-      </w:r>
-    </w:p>
-    <w:p>
-      <w:r>
-        <w:rPr>
-          <w:noProof/>
-        </w:rPr>
-        <w:lastRenderedPageBreak/>
-        <w:drawing>
-          <wp:inline distT="0" distB="0" distL="0" distR="0" wp14:anchorId="648826D4" wp14:editId="1876A834">
-            <wp:extent cx="3476626" cy="3603171"/>
-            <wp:effectExtent l="0" t="0" r="0" b="0"/>
+          <wp:anchor distT="0" distB="0" distL="114300" distR="114300" simplePos="0" relativeHeight="251668480" behindDoc="0" locked="0" layoutInCell="1" allowOverlap="1" wp14:anchorId="66D209FF" wp14:editId="6E120C7D">
+            <wp:simplePos x="0" y="0"/>
+            <wp:positionH relativeFrom="column">
+              <wp:posOffset>3522345</wp:posOffset>
+            </wp:positionH>
+            <wp:positionV relativeFrom="paragraph">
+              <wp:posOffset>0</wp:posOffset>
+            </wp:positionV>
+            <wp:extent cx="4030345" cy="7127240"/>
+            <wp:effectExtent l="0" t="0" r="8255" b="0"/>
+            <wp:wrapThrough wrapText="bothSides">
+              <wp:wrapPolygon edited="0">
+                <wp:start x="0" y="0"/>
+                <wp:lineTo x="0" y="21535"/>
+                <wp:lineTo x="21542" y="21535"/>
+                <wp:lineTo x="21542" y="0"/>
+                <wp:lineTo x="0" y="0"/>
+              </wp:wrapPolygon>
+            </wp:wrapThrough>
             <wp:docPr id="6" name="Picture 6"/>
             <wp:cNvGraphicFramePr>
               <a:graphicFrameLocks xmlns:a="http://schemas.openxmlformats.org/drawingml/2006/main" noChangeAspect="1"/>
@@ -333,29 +1018,965 @@
               <a:graphicData uri="http://schemas.openxmlformats.org/drawingml/2006/picture">
                 <pic:pic xmlns:pic="http://schemas.openxmlformats.org/drawingml/2006/picture">
                   <pic:nvPicPr>
-                    <pic:cNvPr id="1" name=""/>
-                    <pic:cNvPicPr/>
+                    <pic:cNvPr id="0" name="Picture 2"/>
+                    <pic:cNvPicPr>
+                      <a:picLocks noChangeAspect="1" noChangeArrowheads="1"/>
+                    </pic:cNvPicPr>
                   </pic:nvPicPr>
                   <pic:blipFill>
-                    <a:blip r:embed="rId9"/>
+                    <a:blip r:embed="rId11">
+                      <a:extLst>
+                        <a:ext uri="{28A0092B-C50C-407E-A947-70E740481C1C}">
+                          <a14:useLocalDpi xmlns:a14="http://schemas.microsoft.com/office/drawing/2010/main" val="0"/>
+                        </a:ext>
+                      </a:extLst>
+                    </a:blip>
+                    <a:srcRect/>
                     <a:stretch>
                       <a:fillRect/>
                     </a:stretch>
                   </pic:blipFill>
-                  <pic:spPr>
+                  <pic:spPr bwMode="auto">
                     <a:xfrm>
                       <a:off x="0" y="0"/>
-                      <a:ext cx="3496190" cy="3623447"/>
+                      <a:ext cx="4030345" cy="7127240"/>
                     </a:xfrm>
                     <a:prstGeom prst="rect">
                       <a:avLst/>
                     </a:prstGeom>
+                    <a:noFill/>
+                    <a:ln>
+                      <a:noFill/>
+                    </a:ln>
                   </pic:spPr>
                 </pic:pic>
               </a:graphicData>
             </a:graphic>
-          </wp:inline>
+            <wp14:sizeRelH relativeFrom="margin">
+              <wp14:pctWidth>0</wp14:pctWidth>
+            </wp14:sizeRelH>
+            <wp14:sizeRelV relativeFrom="margin">
+              <wp14:pctHeight>0</wp14:pctHeight>
+            </wp14:sizeRelV>
+          </wp:anchor>
         </w:drawing>
+      </w:r>
+      <w:r>
+        <w:rPr>
+          <w:noProof/>
+        </w:rPr>
+        <mc:AlternateContent>
+          <mc:Choice Requires="wps">
+            <w:drawing>
+              <wp:anchor distT="45720" distB="45720" distL="114300" distR="114300" simplePos="0" relativeHeight="251671552" behindDoc="0" locked="0" layoutInCell="1" allowOverlap="1" wp14:anchorId="04B1812E" wp14:editId="40A14C63">
+                <wp:simplePos x="0" y="0"/>
+                <wp:positionH relativeFrom="column">
+                  <wp:posOffset>1637665</wp:posOffset>
+                </wp:positionH>
+                <wp:positionV relativeFrom="paragraph">
+                  <wp:posOffset>0</wp:posOffset>
+                </wp:positionV>
+                <wp:extent cx="1546860" cy="3444240"/>
+                <wp:effectExtent l="0" t="0" r="15240" b="22860"/>
+                <wp:wrapSquare wrapText="bothSides"/>
+                <wp:docPr id="217" name="Text Box 2"/>
+                <wp:cNvGraphicFramePr>
+                  <a:graphicFrameLocks xmlns:a="http://schemas.openxmlformats.org/drawingml/2006/main"/>
+                </wp:cNvGraphicFramePr>
+                <a:graphic xmlns:a="http://schemas.openxmlformats.org/drawingml/2006/main">
+                  <a:graphicData uri="http://schemas.microsoft.com/office/word/2010/wordprocessingShape">
+                    <wps:wsp>
+                      <wps:cNvSpPr txBox="1">
+                        <a:spLocks noChangeArrowheads="1"/>
+                      </wps:cNvSpPr>
+                      <wps:spPr bwMode="auto">
+                        <a:xfrm>
+                          <a:off x="0" y="0"/>
+                          <a:ext cx="1546860" cy="3444240"/>
+                        </a:xfrm>
+                        <a:prstGeom prst="rect">
+                          <a:avLst/>
+                        </a:prstGeom>
+                        <a:solidFill>
+                          <a:srgbClr val="FFFFFF"/>
+                        </a:solidFill>
+                        <a:ln w="9525">
+                          <a:solidFill>
+                            <a:srgbClr val="000000"/>
+                          </a:solidFill>
+                          <a:miter lim="800000"/>
+                          <a:headEnd/>
+                          <a:tailEnd/>
+                        </a:ln>
+                      </wps:spPr>
+                      <wps:txbx>
+                        <w:txbxContent>
+                          <w:p>
+                            <w:pPr>
+                              <w:rPr>
+                                <w:sz w:val="28"/>
+                              </w:rPr>
+                            </w:pPr>
+                            <w:r>
+                              <w:rPr>
+                                <w:sz w:val="28"/>
+                              </w:rPr>
+                              <w:t xml:space="preserve">[Search.py] </w:t>
+                            </w:r>
+                            <w:r>
+                              <w:rPr>
+                                <w:sz w:val="28"/>
+                              </w:rPr>
+                              <w:t xml:space="preserve">Secara garis besar, alur program sama seperti pada umumnya, sistem menerima </w:t>
+                            </w:r>
+                            <w:proofErr w:type="spellStart"/>
+                            <w:r>
+                              <w:rPr>
+                                <w:sz w:val="28"/>
+                              </w:rPr>
+                              <w:t>kueri</w:t>
+                            </w:r>
+                            <w:proofErr w:type="spellEnd"/>
+                            <w:r>
+                              <w:rPr>
+                                <w:sz w:val="28"/>
+                              </w:rPr>
+                              <w:t xml:space="preserve"> </w:t>
+                            </w:r>
+                            <w:proofErr w:type="spellStart"/>
+                            <w:r>
+                              <w:rPr>
+                                <w:sz w:val="28"/>
+                              </w:rPr>
+                              <w:t>Boolean</w:t>
+                            </w:r>
+                            <w:proofErr w:type="spellEnd"/>
+                            <w:r>
+                              <w:rPr>
+                                <w:sz w:val="28"/>
+                              </w:rPr>
+                              <w:t xml:space="preserve">, </w:t>
+                            </w:r>
+                            <w:proofErr w:type="spellStart"/>
+                            <w:r>
+                              <w:rPr>
+                                <w:sz w:val="28"/>
+                              </w:rPr>
+                              <w:t>kueri</w:t>
+                            </w:r>
+                            <w:proofErr w:type="spellEnd"/>
+                            <w:r>
+                              <w:rPr>
+                                <w:sz w:val="28"/>
+                              </w:rPr>
+                              <w:t xml:space="preserve"> diproses, dan menampilkan hasil proses, berupa </w:t>
+                            </w:r>
+                            <w:r>
+                              <w:rPr>
+                                <w:b/>
+                                <w:sz w:val="28"/>
+                              </w:rPr>
+                              <w:t>daftar dokumen</w:t>
+                            </w:r>
+                            <w:r>
+                              <w:rPr>
+                                <w:sz w:val="28"/>
+                              </w:rPr>
+                              <w:t xml:space="preserve"> atau </w:t>
+                            </w:r>
+                            <w:r>
+                              <w:rPr>
+                                <w:b/>
+                                <w:sz w:val="28"/>
+                              </w:rPr>
+                              <w:t>dokumen tidak ditemukan</w:t>
+                            </w:r>
+                            <w:r>
+                              <w:rPr>
+                                <w:sz w:val="28"/>
+                              </w:rPr>
+                              <w:t>.</w:t>
+                            </w:r>
+                          </w:p>
+                        </w:txbxContent>
+                      </wps:txbx>
+                      <wps:bodyPr rot="0" vert="horz" wrap="square" lIns="91440" tIns="45720" rIns="91440" bIns="45720" anchor="t" anchorCtr="0">
+                        <a:noAutofit/>
+                      </wps:bodyPr>
+                    </wps:wsp>
+                  </a:graphicData>
+                </a:graphic>
+                <wp14:sizeRelH relativeFrom="margin">
+                  <wp14:pctWidth>0</wp14:pctWidth>
+                </wp14:sizeRelH>
+                <wp14:sizeRelV relativeFrom="margin">
+                  <wp14:pctHeight>0</wp14:pctHeight>
+                </wp14:sizeRelV>
+              </wp:anchor>
+            </w:drawing>
+          </mc:Choice>
+          <mc:Fallback>
+            <w:pict>
+              <v:shape w14:anchorId="04B1812E" id="_x0000_s1028" type="#_x0000_t202" style="position:absolute;margin-left:128.95pt;margin-top:0;width:121.8pt;height:271.2pt;z-index:251671552;visibility:visible;mso-wrap-style:square;mso-width-percent:0;mso-height-percent:0;mso-wrap-distance-left:9pt;mso-wrap-distance-top:3.6pt;mso-wrap-distance-right:9pt;mso-wrap-distance-bottom:3.6pt;mso-position-horizontal:absolute;mso-position-horizontal-relative:text;mso-position-vertical:absolute;mso-position-vertical-relative:text;mso-width-percent:0;mso-height-percent:0;mso-width-relative:margin;mso-height-relative:margin;v-text-anchor:top" o:gfxdata="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">
+                <v:textbox>
+                  <w:txbxContent>
+                    <w:p>
+                      <w:pPr>
+                        <w:rPr>
+                          <w:sz w:val="28"/>
+                        </w:rPr>
+                      </w:pPr>
+                      <w:r>
+                        <w:rPr>
+                          <w:sz w:val="28"/>
+                        </w:rPr>
+                        <w:t xml:space="preserve">[Search.py] </w:t>
+                      </w:r>
+                      <w:r>
+                        <w:rPr>
+                          <w:sz w:val="28"/>
+                        </w:rPr>
+                        <w:t xml:space="preserve">Secara garis besar, alur program sama seperti pada umumnya, sistem menerima </w:t>
+                      </w:r>
+                      <w:proofErr w:type="spellStart"/>
+                      <w:r>
+                        <w:rPr>
+                          <w:sz w:val="28"/>
+                        </w:rPr>
+                        <w:t>kueri</w:t>
+                      </w:r>
+                      <w:proofErr w:type="spellEnd"/>
+                      <w:r>
+                        <w:rPr>
+                          <w:sz w:val="28"/>
+                        </w:rPr>
+                        <w:t xml:space="preserve"> </w:t>
+                      </w:r>
+                      <w:proofErr w:type="spellStart"/>
+                      <w:r>
+                        <w:rPr>
+                          <w:sz w:val="28"/>
+                        </w:rPr>
+                        <w:t>Boolean</w:t>
+                      </w:r>
+                      <w:proofErr w:type="spellEnd"/>
+                      <w:r>
+                        <w:rPr>
+                          <w:sz w:val="28"/>
+                        </w:rPr>
+                        <w:t xml:space="preserve">, </w:t>
+                      </w:r>
+                      <w:proofErr w:type="spellStart"/>
+                      <w:r>
+                        <w:rPr>
+                          <w:sz w:val="28"/>
+                        </w:rPr>
+                        <w:t>kueri</w:t>
+                      </w:r>
+                      <w:proofErr w:type="spellEnd"/>
+                      <w:r>
+                        <w:rPr>
+                          <w:sz w:val="28"/>
+                        </w:rPr>
+                        <w:t xml:space="preserve"> diproses, dan menampilkan hasil proses, berupa </w:t>
+                      </w:r>
+                      <w:r>
+                        <w:rPr>
+                          <w:b/>
+                          <w:sz w:val="28"/>
+                        </w:rPr>
+                        <w:t>daftar dokumen</w:t>
+                      </w:r>
+                      <w:r>
+                        <w:rPr>
+                          <w:sz w:val="28"/>
+                        </w:rPr>
+                        <w:t xml:space="preserve"> atau </w:t>
+                      </w:r>
+                      <w:r>
+                        <w:rPr>
+                          <w:b/>
+                          <w:sz w:val="28"/>
+                        </w:rPr>
+                        <w:t>dokumen tidak ditemukan</w:t>
+                      </w:r>
+                      <w:r>
+                        <w:rPr>
+                          <w:sz w:val="28"/>
+                        </w:rPr>
+                        <w:t>.</w:t>
+                      </w:r>
+                    </w:p>
+                  </w:txbxContent>
+                </v:textbox>
+                <w10:wrap type="square"/>
+              </v:shape>
+            </w:pict>
+          </mc:Fallback>
+        </mc:AlternateContent>
+      </w:r>
+      <w:r>
+        <w:rPr>
+          <w:noProof/>
+        </w:rPr>
+        <mc:AlternateContent>
+          <mc:Choice Requires="wps">
+            <w:drawing>
+              <wp:anchor distT="45720" distB="45720" distL="114300" distR="114300" simplePos="0" relativeHeight="251667456" behindDoc="0" locked="0" layoutInCell="1" allowOverlap="1" wp14:anchorId="7111A923" wp14:editId="134709D8">
+                <wp:simplePos x="0" y="0"/>
+                <wp:positionH relativeFrom="column">
+                  <wp:posOffset>-252095</wp:posOffset>
+                </wp:positionH>
+                <wp:positionV relativeFrom="paragraph">
+                  <wp:posOffset>3641725</wp:posOffset>
+                </wp:positionV>
+                <wp:extent cx="3665220" cy="3596640"/>
+                <wp:effectExtent l="0" t="0" r="11430" b="22860"/>
+                <wp:wrapSquare wrapText="bothSides"/>
+                <wp:docPr id="5" name="Text Box 2"/>
+                <wp:cNvGraphicFramePr>
+                  <a:graphicFrameLocks xmlns:a="http://schemas.openxmlformats.org/drawingml/2006/main"/>
+                </wp:cNvGraphicFramePr>
+                <a:graphic xmlns:a="http://schemas.openxmlformats.org/drawingml/2006/main">
+                  <a:graphicData uri="http://schemas.microsoft.com/office/word/2010/wordprocessingShape">
+                    <wps:wsp>
+                      <wps:cNvSpPr txBox="1">
+                        <a:spLocks noChangeArrowheads="1"/>
+                      </wps:cNvSpPr>
+                      <wps:spPr bwMode="auto">
+                        <a:xfrm>
+                          <a:off x="0" y="0"/>
+                          <a:ext cx="3665220" cy="3596640"/>
+                        </a:xfrm>
+                        <a:prstGeom prst="rect">
+                          <a:avLst/>
+                        </a:prstGeom>
+                        <a:solidFill>
+                          <a:srgbClr val="FFFFFF"/>
+                        </a:solidFill>
+                        <a:ln w="9525">
+                          <a:solidFill>
+                            <a:srgbClr val="000000"/>
+                          </a:solidFill>
+                          <a:miter lim="800000"/>
+                          <a:headEnd/>
+                          <a:tailEnd/>
+                        </a:ln>
+                      </wps:spPr>
+                      <wps:txbx>
+                        <w:txbxContent>
+                          <w:p>
+                            <w:r>
+                              <w:t xml:space="preserve">[Indeks.py] </w:t>
+                            </w:r>
+                            <w:r>
+                              <w:t xml:space="preserve">Akan tetapi, </w:t>
+                            </w:r>
+                            <w:r>
+                              <w:rPr>
+                                <w:b/>
+                              </w:rPr>
+                              <w:t>p</w:t>
+                            </w:r>
+                            <w:r>
+                              <w:rPr>
+                                <w:b/>
+                              </w:rPr>
+                              <w:t>ertama-tama</w:t>
+                            </w:r>
+                            <w:r>
+                              <w:t xml:space="preserve"> adalah membuat </w:t>
+                            </w:r>
+                            <w:proofErr w:type="spellStart"/>
+                            <w:r>
+                              <w:t>dictionary</w:t>
+                            </w:r>
+                            <w:proofErr w:type="spellEnd"/>
+                            <w:r>
+                              <w:t xml:space="preserve"> dan </w:t>
+                            </w:r>
+                            <w:proofErr w:type="spellStart"/>
+                            <w:r>
+                              <w:t>postings</w:t>
+                            </w:r>
+                            <w:proofErr w:type="spellEnd"/>
+                            <w:r>
+                              <w:t xml:space="preserve"> </w:t>
+                            </w:r>
+                            <w:proofErr w:type="spellStart"/>
+                            <w:r>
+                              <w:t>list</w:t>
+                            </w:r>
+                            <w:proofErr w:type="spellEnd"/>
+                            <w:r>
+                              <w:t xml:space="preserve"> terlebih dahulu sebelum sistem digunakan</w:t>
+                            </w:r>
+                            <w:r>
+                              <w:t xml:space="preserve">. </w:t>
+                            </w:r>
+                            <w:proofErr w:type="spellStart"/>
+                            <w:r>
+                              <w:t>Builder</w:t>
+                            </w:r>
+                            <w:proofErr w:type="spellEnd"/>
+                            <w:r>
+                              <w:t xml:space="preserve"> ini akan menelusuri dokumen-dokumen pada sebuah folder, dan akan membaca setiap dokumen yang </w:t>
+                            </w:r>
+                            <w:r>
+                              <w:rPr>
+                                <w:b/>
+                              </w:rPr>
+                              <w:t>valid</w:t>
+                            </w:r>
+                            <w:r>
+                              <w:t xml:space="preserve">. Yang masing-masing dokumen tersebut akan dilakukan </w:t>
+                            </w:r>
+                            <w:proofErr w:type="spellStart"/>
+                            <w:r>
+                              <w:t>tokenisasi</w:t>
+                            </w:r>
+                            <w:proofErr w:type="spellEnd"/>
+                            <w:r>
+                              <w:t xml:space="preserve"> dan </w:t>
+                            </w:r>
+                            <w:proofErr w:type="spellStart"/>
+                            <w:r>
+                              <w:t>stemming</w:t>
+                            </w:r>
+                            <w:proofErr w:type="spellEnd"/>
+                            <w:r>
+                              <w:t xml:space="preserve"> untuk kontennya, dan juga mengambil nomor dokumen untuk dijadikan </w:t>
+                            </w:r>
+                            <w:r>
+                              <w:rPr>
+                                <w:b/>
+                              </w:rPr>
+                              <w:t>indeks</w:t>
+                            </w:r>
+                            <w:r>
+                              <w:rPr>
+                                <w:b/>
+                              </w:rPr>
+                              <w:t>/</w:t>
+                            </w:r>
+                            <w:proofErr w:type="spellStart"/>
+                            <w:r>
+                              <w:rPr>
+                                <w:b/>
+                              </w:rPr>
+                              <w:t>dictionary</w:t>
+                            </w:r>
+                            <w:proofErr w:type="spellEnd"/>
+                            <w:r>
+                              <w:t xml:space="preserve"> dan </w:t>
+                            </w:r>
+                            <w:proofErr w:type="spellStart"/>
+                            <w:r>
+                              <w:rPr>
+                                <w:b/>
+                              </w:rPr>
+                              <w:t>postings</w:t>
+                            </w:r>
+                            <w:proofErr w:type="spellEnd"/>
+                            <w:r>
+                              <w:rPr>
+                                <w:b/>
+                              </w:rPr>
+                              <w:t xml:space="preserve"> </w:t>
+                            </w:r>
+                            <w:proofErr w:type="spellStart"/>
+                            <w:r>
+                              <w:rPr>
+                                <w:b/>
+                              </w:rPr>
+                              <w:t>list</w:t>
+                            </w:r>
+                            <w:proofErr w:type="spellEnd"/>
+                            <w:r>
+                              <w:t>.</w:t>
+                            </w:r>
+                            <w:r>
+                              <w:t xml:space="preserve"> </w:t>
+                            </w:r>
+                            <w:proofErr w:type="spellStart"/>
+                            <w:r>
+                              <w:t>File</w:t>
+                            </w:r>
+                            <w:proofErr w:type="spellEnd"/>
+                            <w:r>
+                              <w:t xml:space="preserve"> hasil dari pembentukan </w:t>
+                            </w:r>
+                            <w:proofErr w:type="spellStart"/>
+                            <w:r>
+                              <w:t>postings</w:t>
+                            </w:r>
+                            <w:proofErr w:type="spellEnd"/>
+                            <w:r>
+                              <w:t xml:space="preserve"> </w:t>
+                            </w:r>
+                            <w:proofErr w:type="spellStart"/>
+                            <w:r>
+                              <w:t>list</w:t>
+                            </w:r>
+                            <w:proofErr w:type="spellEnd"/>
+                            <w:r>
+                              <w:t xml:space="preserve"> tidak bisa dibaca oleh manusia, karena </w:t>
+                            </w:r>
+                            <w:proofErr w:type="spellStart"/>
+                            <w:r>
+                              <w:t>file</w:t>
+                            </w:r>
+                            <w:proofErr w:type="spellEnd"/>
+                            <w:r>
+                              <w:t xml:space="preserve"> tersebut berisi </w:t>
+                            </w:r>
+                            <w:proofErr w:type="spellStart"/>
+                            <w:r>
+                              <w:t>byte</w:t>
+                            </w:r>
+                            <w:proofErr w:type="spellEnd"/>
+                            <w:r>
+                              <w:t xml:space="preserve"> </w:t>
+                            </w:r>
+                            <w:proofErr w:type="spellStart"/>
+                            <w:r>
+                              <w:t>offset</w:t>
+                            </w:r>
+                            <w:proofErr w:type="spellEnd"/>
+                            <w:r>
+                              <w:t xml:space="preserve"> yang merepresentasikan bentuk </w:t>
+                            </w:r>
+                            <w:proofErr w:type="spellStart"/>
+                            <w:r>
+                              <w:t>postings</w:t>
+                            </w:r>
+                            <w:proofErr w:type="spellEnd"/>
+                            <w:r>
+                              <w:t xml:space="preserve"> </w:t>
+                            </w:r>
+                            <w:proofErr w:type="spellStart"/>
+                            <w:r>
+                              <w:t>list</w:t>
+                            </w:r>
+                            <w:proofErr w:type="spellEnd"/>
+                            <w:r>
+                              <w:t xml:space="preserve">, berupa term t ada pada dokumen mana saja, akan tetapi dalam bentuk </w:t>
+                            </w:r>
+                            <w:proofErr w:type="spellStart"/>
+                            <w:r>
+                              <w:t>byte</w:t>
+                            </w:r>
+                            <w:proofErr w:type="spellEnd"/>
+                            <w:r>
+                              <w:t xml:space="preserve"> </w:t>
+                            </w:r>
+                            <w:proofErr w:type="spellStart"/>
+                            <w:r>
+                              <w:t>offset</w:t>
+                            </w:r>
+                            <w:proofErr w:type="spellEnd"/>
+                            <w:r>
+                              <w:t xml:space="preserve">, sehingga penelusurannya akan direpresentasikan pada </w:t>
+                            </w:r>
+                            <w:proofErr w:type="spellStart"/>
+                            <w:r>
+                              <w:rPr>
+                                <w:b/>
+                              </w:rPr>
+                              <w:t>file</w:t>
+                            </w:r>
+                            <w:proofErr w:type="spellEnd"/>
+                            <w:r>
+                              <w:t xml:space="preserve"> </w:t>
+                            </w:r>
+                            <w:proofErr w:type="spellStart"/>
+                            <w:r>
+                              <w:rPr>
+                                <w:b/>
+                              </w:rPr>
+                              <w:t>dictionary</w:t>
+                            </w:r>
+                            <w:proofErr w:type="spellEnd"/>
+                            <w:r>
+                              <w:t>, yang isinya adalah term t, frekuensi dokumen, dan posisi/</w:t>
+                            </w:r>
+                            <w:proofErr w:type="spellStart"/>
+                            <w:r>
+                              <w:t>offset</w:t>
+                            </w:r>
+                            <w:proofErr w:type="spellEnd"/>
+                            <w:r>
+                              <w:t xml:space="preserve"> pada </w:t>
+                            </w:r>
+                            <w:proofErr w:type="spellStart"/>
+                            <w:r>
+                              <w:t>postings</w:t>
+                            </w:r>
+                            <w:proofErr w:type="spellEnd"/>
+                            <w:r>
+                              <w:t xml:space="preserve"> </w:t>
+                            </w:r>
+                            <w:proofErr w:type="spellStart"/>
+                            <w:r>
+                              <w:t>list</w:t>
+                            </w:r>
+                            <w:proofErr w:type="spellEnd"/>
+                            <w:r>
+                              <w:t xml:space="preserve">, baris pertama </w:t>
+                            </w:r>
+                            <w:proofErr w:type="spellStart"/>
+                            <w:r>
+                              <w:t>file</w:t>
+                            </w:r>
+                            <w:proofErr w:type="spellEnd"/>
+                            <w:r>
+                              <w:t xml:space="preserve"> berisi nomor-nomor dokumen yang sudah diindeks</w:t>
+                            </w:r>
+                            <w:r>
+                              <w:t>.</w:t>
+                            </w:r>
+                            <w:r>
+                              <w:t xml:space="preserve"> Program ini hanya dijalankan sekali, atau ketika terjadi perubahan pada korpus sehingga indeks dan </w:t>
+                            </w:r>
+                            <w:proofErr w:type="spellStart"/>
+                            <w:r>
+                              <w:t>postings</w:t>
+                            </w:r>
+                            <w:proofErr w:type="spellEnd"/>
+                            <w:r>
+                              <w:t xml:space="preserve"> </w:t>
+                            </w:r>
+                            <w:proofErr w:type="spellStart"/>
+                            <w:r>
+                              <w:t>list</w:t>
+                            </w:r>
+                            <w:proofErr w:type="spellEnd"/>
+                            <w:r>
+                              <w:t xml:space="preserve"> perlu dibangun ulang.</w:t>
+                            </w:r>
+                          </w:p>
+                        </w:txbxContent>
+                      </wps:txbx>
+                      <wps:bodyPr rot="0" vert="horz" wrap="square" lIns="91440" tIns="45720" rIns="91440" bIns="45720" anchor="t" anchorCtr="0">
+                        <a:noAutofit/>
+                      </wps:bodyPr>
+                    </wps:wsp>
+                  </a:graphicData>
+                </a:graphic>
+                <wp14:sizeRelH relativeFrom="margin">
+                  <wp14:pctWidth>0</wp14:pctWidth>
+                </wp14:sizeRelH>
+                <wp14:sizeRelV relativeFrom="margin">
+                  <wp14:pctHeight>0</wp14:pctHeight>
+                </wp14:sizeRelV>
+              </wp:anchor>
+            </w:drawing>
+          </mc:Choice>
+          <mc:Fallback>
+            <w:pict>
+              <v:shape w14:anchorId="7111A923" id="_x0000_s1029" type="#_x0000_t202" style="position:absolute;margin-left:-19.85pt;margin-top:286.75pt;width:288.6pt;height:283.2pt;z-index:251667456;visibility:visible;mso-wrap-style:square;mso-width-percent:0;mso-height-percent:0;mso-wrap-distance-left:9pt;mso-wrap-distance-top:3.6pt;mso-wrap-distance-right:9pt;mso-wrap-distance-bottom:3.6pt;mso-position-horizontal:absolute;mso-position-horizontal-relative:text;mso-position-vertical:absolute;mso-position-vertical-relative:text;mso-width-percent:0;mso-height-percent:0;mso-width-relative:margin;mso-height-relative:margin;v-text-anchor:top" o:gfxdata="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">
+                <v:textbox>
+                  <w:txbxContent>
+                    <w:p>
+                      <w:r>
+                        <w:t xml:space="preserve">[Indeks.py] </w:t>
+                      </w:r>
+                      <w:r>
+                        <w:t xml:space="preserve">Akan tetapi, </w:t>
+                      </w:r>
+                      <w:r>
+                        <w:rPr>
+                          <w:b/>
+                        </w:rPr>
+                        <w:t>p</w:t>
+                      </w:r>
+                      <w:r>
+                        <w:rPr>
+                          <w:b/>
+                        </w:rPr>
+                        <w:t>ertama-tama</w:t>
+                      </w:r>
+                      <w:r>
+                        <w:t xml:space="preserve"> adalah membuat </w:t>
+                      </w:r>
+                      <w:proofErr w:type="spellStart"/>
+                      <w:r>
+                        <w:t>dictionary</w:t>
+                      </w:r>
+                      <w:proofErr w:type="spellEnd"/>
+                      <w:r>
+                        <w:t xml:space="preserve"> dan </w:t>
+                      </w:r>
+                      <w:proofErr w:type="spellStart"/>
+                      <w:r>
+                        <w:t>postings</w:t>
+                      </w:r>
+                      <w:proofErr w:type="spellEnd"/>
+                      <w:r>
+                        <w:t xml:space="preserve"> </w:t>
+                      </w:r>
+                      <w:proofErr w:type="spellStart"/>
+                      <w:r>
+                        <w:t>list</w:t>
+                      </w:r>
+                      <w:proofErr w:type="spellEnd"/>
+                      <w:r>
+                        <w:t xml:space="preserve"> terlebih dahulu sebelum sistem digunakan</w:t>
+                      </w:r>
+                      <w:r>
+                        <w:t xml:space="preserve">. </w:t>
+                      </w:r>
+                      <w:proofErr w:type="spellStart"/>
+                      <w:r>
+                        <w:t>Builder</w:t>
+                      </w:r>
+                      <w:proofErr w:type="spellEnd"/>
+                      <w:r>
+                        <w:t xml:space="preserve"> ini akan menelusuri dokumen-dokumen pada sebuah folder, dan akan membaca setiap dokumen yang </w:t>
+                      </w:r>
+                      <w:r>
+                        <w:rPr>
+                          <w:b/>
+                        </w:rPr>
+                        <w:t>valid</w:t>
+                      </w:r>
+                      <w:r>
+                        <w:t xml:space="preserve">. Yang masing-masing dokumen tersebut akan dilakukan </w:t>
+                      </w:r>
+                      <w:proofErr w:type="spellStart"/>
+                      <w:r>
+                        <w:t>tokenisasi</w:t>
+                      </w:r>
+                      <w:proofErr w:type="spellEnd"/>
+                      <w:r>
+                        <w:t xml:space="preserve"> dan </w:t>
+                      </w:r>
+                      <w:proofErr w:type="spellStart"/>
+                      <w:r>
+                        <w:t>stemming</w:t>
+                      </w:r>
+                      <w:proofErr w:type="spellEnd"/>
+                      <w:r>
+                        <w:t xml:space="preserve"> untuk kontennya, dan juga mengambil nomor dokumen untuk dijadikan </w:t>
+                      </w:r>
+                      <w:r>
+                        <w:rPr>
+                          <w:b/>
+                        </w:rPr>
+                        <w:t>indeks</w:t>
+                      </w:r>
+                      <w:r>
+                        <w:rPr>
+                          <w:b/>
+                        </w:rPr>
+                        <w:t>/</w:t>
+                      </w:r>
+                      <w:proofErr w:type="spellStart"/>
+                      <w:r>
+                        <w:rPr>
+                          <w:b/>
+                        </w:rPr>
+                        <w:t>dictionary</w:t>
+                      </w:r>
+                      <w:proofErr w:type="spellEnd"/>
+                      <w:r>
+                        <w:t xml:space="preserve"> dan </w:t>
+                      </w:r>
+                      <w:proofErr w:type="spellStart"/>
+                      <w:r>
+                        <w:rPr>
+                          <w:b/>
+                        </w:rPr>
+                        <w:t>postings</w:t>
+                      </w:r>
+                      <w:proofErr w:type="spellEnd"/>
+                      <w:r>
+                        <w:rPr>
+                          <w:b/>
+                        </w:rPr>
+                        <w:t xml:space="preserve"> </w:t>
+                      </w:r>
+                      <w:proofErr w:type="spellStart"/>
+                      <w:r>
+                        <w:rPr>
+                          <w:b/>
+                        </w:rPr>
+                        <w:t>list</w:t>
+                      </w:r>
+                      <w:proofErr w:type="spellEnd"/>
+                      <w:r>
+                        <w:t>.</w:t>
+                      </w:r>
+                      <w:r>
+                        <w:t xml:space="preserve"> </w:t>
+                      </w:r>
+                      <w:proofErr w:type="spellStart"/>
+                      <w:r>
+                        <w:t>File</w:t>
+                      </w:r>
+                      <w:proofErr w:type="spellEnd"/>
+                      <w:r>
+                        <w:t xml:space="preserve"> hasil dari pembentukan </w:t>
+                      </w:r>
+                      <w:proofErr w:type="spellStart"/>
+                      <w:r>
+                        <w:t>postings</w:t>
+                      </w:r>
+                      <w:proofErr w:type="spellEnd"/>
+                      <w:r>
+                        <w:t xml:space="preserve"> </w:t>
+                      </w:r>
+                      <w:proofErr w:type="spellStart"/>
+                      <w:r>
+                        <w:t>list</w:t>
+                      </w:r>
+                      <w:proofErr w:type="spellEnd"/>
+                      <w:r>
+                        <w:t xml:space="preserve"> tidak bisa dibaca oleh manusia, karena </w:t>
+                      </w:r>
+                      <w:proofErr w:type="spellStart"/>
+                      <w:r>
+                        <w:t>file</w:t>
+                      </w:r>
+                      <w:proofErr w:type="spellEnd"/>
+                      <w:r>
+                        <w:t xml:space="preserve"> tersebut berisi </w:t>
+                      </w:r>
+                      <w:proofErr w:type="spellStart"/>
+                      <w:r>
+                        <w:t>byte</w:t>
+                      </w:r>
+                      <w:proofErr w:type="spellEnd"/>
+                      <w:r>
+                        <w:t xml:space="preserve"> </w:t>
+                      </w:r>
+                      <w:proofErr w:type="spellStart"/>
+                      <w:r>
+                        <w:t>offset</w:t>
+                      </w:r>
+                      <w:proofErr w:type="spellEnd"/>
+                      <w:r>
+                        <w:t xml:space="preserve"> yang merepresentasikan bentuk </w:t>
+                      </w:r>
+                      <w:proofErr w:type="spellStart"/>
+                      <w:r>
+                        <w:t>postings</w:t>
+                      </w:r>
+                      <w:proofErr w:type="spellEnd"/>
+                      <w:r>
+                        <w:t xml:space="preserve"> </w:t>
+                      </w:r>
+                      <w:proofErr w:type="spellStart"/>
+                      <w:r>
+                        <w:t>list</w:t>
+                      </w:r>
+                      <w:proofErr w:type="spellEnd"/>
+                      <w:r>
+                        <w:t xml:space="preserve">, berupa term t ada pada dokumen mana saja, akan tetapi dalam bentuk </w:t>
+                      </w:r>
+                      <w:proofErr w:type="spellStart"/>
+                      <w:r>
+                        <w:t>byte</w:t>
+                      </w:r>
+                      <w:proofErr w:type="spellEnd"/>
+                      <w:r>
+                        <w:t xml:space="preserve"> </w:t>
+                      </w:r>
+                      <w:proofErr w:type="spellStart"/>
+                      <w:r>
+                        <w:t>offset</w:t>
+                      </w:r>
+                      <w:proofErr w:type="spellEnd"/>
+                      <w:r>
+                        <w:t xml:space="preserve">, sehingga penelusurannya akan direpresentasikan pada </w:t>
+                      </w:r>
+                      <w:proofErr w:type="spellStart"/>
+                      <w:r>
+                        <w:rPr>
+                          <w:b/>
+                        </w:rPr>
+                        <w:t>file</w:t>
+                      </w:r>
+                      <w:proofErr w:type="spellEnd"/>
+                      <w:r>
+                        <w:t xml:space="preserve"> </w:t>
+                      </w:r>
+                      <w:proofErr w:type="spellStart"/>
+                      <w:r>
+                        <w:rPr>
+                          <w:b/>
+                        </w:rPr>
+                        <w:t>dictionary</w:t>
+                      </w:r>
+                      <w:proofErr w:type="spellEnd"/>
+                      <w:r>
+                        <w:t>, yang isinya adalah term t, frekuensi dokumen, dan posisi/</w:t>
+                      </w:r>
+                      <w:proofErr w:type="spellStart"/>
+                      <w:r>
+                        <w:t>offset</w:t>
+                      </w:r>
+                      <w:proofErr w:type="spellEnd"/>
+                      <w:r>
+                        <w:t xml:space="preserve"> pada </w:t>
+                      </w:r>
+                      <w:proofErr w:type="spellStart"/>
+                      <w:r>
+                        <w:t>postings</w:t>
+                      </w:r>
+                      <w:proofErr w:type="spellEnd"/>
+                      <w:r>
+                        <w:t xml:space="preserve"> </w:t>
+                      </w:r>
+                      <w:proofErr w:type="spellStart"/>
+                      <w:r>
+                        <w:t>list</w:t>
+                      </w:r>
+                      <w:proofErr w:type="spellEnd"/>
+                      <w:r>
+                        <w:t xml:space="preserve">, baris pertama </w:t>
+                      </w:r>
+                      <w:proofErr w:type="spellStart"/>
+                      <w:r>
+                        <w:t>file</w:t>
+                      </w:r>
+                      <w:proofErr w:type="spellEnd"/>
+                      <w:r>
+                        <w:t xml:space="preserve"> berisi nomor-nomor dokumen yang sudah diindeks</w:t>
+                      </w:r>
+                      <w:r>
+                        <w:t>.</w:t>
+                      </w:r>
+                      <w:r>
+                        <w:t xml:space="preserve"> Program ini hanya dijalankan sekali, atau ketika terjadi perubahan pada korpus sehingga indeks dan </w:t>
+                      </w:r>
+                      <w:proofErr w:type="spellStart"/>
+                      <w:r>
+                        <w:t>postings</w:t>
+                      </w:r>
+                      <w:proofErr w:type="spellEnd"/>
+                      <w:r>
+                        <w:t xml:space="preserve"> </w:t>
+                      </w:r>
+                      <w:proofErr w:type="spellStart"/>
+                      <w:r>
+                        <w:t>list</w:t>
+                      </w:r>
+                      <w:proofErr w:type="spellEnd"/>
+                      <w:r>
+                        <w:t xml:space="preserve"> perlu dibangun ulang.</w:t>
+                      </w:r>
+                    </w:p>
+                  </w:txbxContent>
+                </v:textbox>
+                <w10:wrap type="square"/>
+              </v:shape>
+            </w:pict>
+          </mc:Fallback>
+        </mc:AlternateContent>
+      </w:r>
+      <w:r>
+        <w:t xml:space="preserve"> </w:t>
       </w:r>
       <w:r>
         <w:br w:type="page"/>
@@ -367,11 +1988,351 @@
           <w:noProof/>
         </w:rPr>
         <w:lastRenderedPageBreak/>
+        <mc:AlternateContent>
+          <mc:Choice Requires="wps">
+            <w:drawing>
+              <wp:anchor distT="45720" distB="45720" distL="114300" distR="114300" simplePos="0" relativeHeight="251686912" behindDoc="0" locked="0" layoutInCell="1" allowOverlap="1" wp14:anchorId="63071CB1" wp14:editId="342AA994">
+                <wp:simplePos x="0" y="0"/>
+                <wp:positionH relativeFrom="column">
+                  <wp:posOffset>3255645</wp:posOffset>
+                </wp:positionH>
+                <wp:positionV relativeFrom="paragraph">
+                  <wp:posOffset>8299450</wp:posOffset>
+                </wp:positionV>
+                <wp:extent cx="4282440" cy="1405890"/>
+                <wp:effectExtent l="0" t="0" r="22860" b="22860"/>
+                <wp:wrapSquare wrapText="bothSides"/>
+                <wp:docPr id="20" name="Text Box 2"/>
+                <wp:cNvGraphicFramePr>
+                  <a:graphicFrameLocks xmlns:a="http://schemas.openxmlformats.org/drawingml/2006/main"/>
+                </wp:cNvGraphicFramePr>
+                <a:graphic xmlns:a="http://schemas.openxmlformats.org/drawingml/2006/main">
+                  <a:graphicData uri="http://schemas.microsoft.com/office/word/2010/wordprocessingShape">
+                    <wps:wsp>
+                      <wps:cNvSpPr txBox="1">
+                        <a:spLocks noChangeArrowheads="1"/>
+                      </wps:cNvSpPr>
+                      <wps:spPr bwMode="auto">
+                        <a:xfrm>
+                          <a:off x="0" y="0"/>
+                          <a:ext cx="4282440" cy="1405890"/>
+                        </a:xfrm>
+                        <a:prstGeom prst="rect">
+                          <a:avLst/>
+                        </a:prstGeom>
+                        <a:solidFill>
+                          <a:srgbClr val="FFFFFF"/>
+                        </a:solidFill>
+                        <a:ln w="9525">
+                          <a:solidFill>
+                            <a:srgbClr val="000000"/>
+                          </a:solidFill>
+                          <a:miter lim="800000"/>
+                          <a:headEnd/>
+                          <a:tailEnd/>
+                        </a:ln>
+                      </wps:spPr>
+                      <wps:txbx>
+                        <w:txbxContent>
+                          <w:p>
+                            <w:r>
+                              <w:t xml:space="preserve">[| </w:t>
+                            </w:r>
+                            <w:proofErr w:type="spellStart"/>
+                            <w:r>
+                              <w:t>boolean_AND</w:t>
+                            </w:r>
+                            <w:proofErr w:type="spellEnd"/>
+                            <w:r>
+                              <w:t xml:space="preserve"> |] </w:t>
+                            </w:r>
+                            <w:r>
+                              <w:tab/>
+                            </w:r>
+                            <w:r>
+                              <w:t xml:space="preserve">[| </w:t>
+                            </w:r>
+                            <w:proofErr w:type="spellStart"/>
+                            <w:r>
+                              <w:t>boolean_OR</w:t>
+                            </w:r>
+                            <w:proofErr w:type="spellEnd"/>
+                            <w:r>
+                              <w:t xml:space="preserve"> |]</w:t>
+                            </w:r>
+                            <w:r>
+                              <w:tab/>
+                            </w:r>
+                            <w:r>
+                              <w:t xml:space="preserve">[| </w:t>
+                            </w:r>
+                            <w:proofErr w:type="spellStart"/>
+                            <w:r>
+                              <w:t>boolean_NOT</w:t>
+                            </w:r>
+                            <w:proofErr w:type="spellEnd"/>
+                            <w:r>
+                              <w:t xml:space="preserve"> |]</w:t>
+                            </w:r>
+                          </w:p>
+                          <w:p>
+                            <w:r>
+                              <w:t xml:space="preserve">Fungsi </w:t>
+                            </w:r>
+                            <w:proofErr w:type="spellStart"/>
+                            <w:r>
+                              <w:t>boolean_AND</w:t>
+                            </w:r>
+                            <w:proofErr w:type="spellEnd"/>
+                            <w:r>
+                              <w:t xml:space="preserve"> dan </w:t>
+                            </w:r>
+                            <w:proofErr w:type="spellStart"/>
+                            <w:r>
+                              <w:t>boolean_OR</w:t>
+                            </w:r>
+                            <w:proofErr w:type="spellEnd"/>
+                            <w:r>
+                              <w:t xml:space="preserve"> dijalankan dengan menerima 2 parameter</w:t>
+                            </w:r>
+                            <w:r>
+                              <w:t xml:space="preserve">, </w:t>
+                            </w:r>
+                            <w:proofErr w:type="spellStart"/>
+                            <w:r>
+                              <w:t>operand</w:t>
+                            </w:r>
+                            <w:proofErr w:type="spellEnd"/>
+                            <w:r>
+                              <w:t xml:space="preserve"> kiri dan kanan</w:t>
+                            </w:r>
+                            <w:r>
+                              <w:t xml:space="preserve">. Sedangkan </w:t>
+                            </w:r>
+                            <w:proofErr w:type="spellStart"/>
+                            <w:r>
+                              <w:t>boolean_NOT</w:t>
+                            </w:r>
+                            <w:proofErr w:type="spellEnd"/>
+                            <w:r>
+                              <w:t xml:space="preserve"> dengan </w:t>
+                            </w:r>
+                            <w:r>
+                              <w:t>2</w:t>
+                            </w:r>
+                            <w:r>
+                              <w:t xml:space="preserve"> parameter, </w:t>
+                            </w:r>
+                            <w:proofErr w:type="spellStart"/>
+                            <w:r>
+                              <w:t>operand</w:t>
+                            </w:r>
+                            <w:proofErr w:type="spellEnd"/>
+                            <w:r>
+                              <w:t xml:space="preserve">, dan nomor-nomor dokumen </w:t>
+                            </w:r>
+                            <w:proofErr w:type="spellStart"/>
+                            <w:r>
+                              <w:t>operand</w:t>
+                            </w:r>
+                            <w:proofErr w:type="spellEnd"/>
+                            <w:r>
+                              <w:t>.</w:t>
+                            </w:r>
+                          </w:p>
+                          <w:p>
+                            <w:proofErr w:type="spellStart"/>
+                            <w:r>
+                              <w:t>Operand</w:t>
+                            </w:r>
+                            <w:proofErr w:type="spellEnd"/>
+                            <w:r>
+                              <w:t xml:space="preserve"> di sini berupa term</w:t>
+                            </w:r>
+                            <w:r>
+                              <w:t>, yang mewakili nomor-nomor dokumen term</w:t>
+                            </w:r>
+                            <w:r>
+                              <w:t>.</w:t>
+                            </w:r>
+                          </w:p>
+                        </w:txbxContent>
+                      </wps:txbx>
+                      <wps:bodyPr rot="0" vert="horz" wrap="square" lIns="91440" tIns="45720" rIns="91440" bIns="45720" anchor="t" anchorCtr="0">
+                        <a:noAutofit/>
+                      </wps:bodyPr>
+                    </wps:wsp>
+                  </a:graphicData>
+                </a:graphic>
+                <wp14:sizeRelH relativeFrom="margin">
+                  <wp14:pctWidth>0</wp14:pctWidth>
+                </wp14:sizeRelH>
+                <wp14:sizeRelV relativeFrom="margin">
+                  <wp14:pctHeight>0</wp14:pctHeight>
+                </wp14:sizeRelV>
+              </wp:anchor>
+            </w:drawing>
+          </mc:Choice>
+          <mc:Fallback>
+            <w:pict>
+              <v:shape w14:anchorId="63071CB1" id="_x0000_s1030" type="#_x0000_t202" style="position:absolute;margin-left:256.35pt;margin-top:653.5pt;width:337.2pt;height:110.7pt;z-index:251686912;visibility:visible;mso-wrap-style:square;mso-width-percent:0;mso-height-percent:0;mso-wrap-distance-left:9pt;mso-wrap-distance-top:3.6pt;mso-wrap-distance-right:9pt;mso-wrap-distance-bottom:3.6pt;mso-position-horizontal:absolute;mso-position-horizontal-relative:text;mso-position-vertical:absolute;mso-position-vertical-relative:text;mso-width-percent:0;mso-height-percent:0;mso-width-relative:margin;mso-height-relative:margin;v-text-anchor:top" o:gfxdata="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">
+                <v:textbox>
+                  <w:txbxContent>
+                    <w:p>
+                      <w:r>
+                        <w:t xml:space="preserve">[| </w:t>
+                      </w:r>
+                      <w:proofErr w:type="spellStart"/>
+                      <w:r>
+                        <w:t>boolean_AND</w:t>
+                      </w:r>
+                      <w:proofErr w:type="spellEnd"/>
+                      <w:r>
+                        <w:t xml:space="preserve"> |] </w:t>
+                      </w:r>
+                      <w:r>
+                        <w:tab/>
+                      </w:r>
+                      <w:r>
+                        <w:t xml:space="preserve">[| </w:t>
+                      </w:r>
+                      <w:proofErr w:type="spellStart"/>
+                      <w:r>
+                        <w:t>boolean_OR</w:t>
+                      </w:r>
+                      <w:proofErr w:type="spellEnd"/>
+                      <w:r>
+                        <w:t xml:space="preserve"> |]</w:t>
+                      </w:r>
+                      <w:r>
+                        <w:tab/>
+                      </w:r>
+                      <w:r>
+                        <w:t xml:space="preserve">[| </w:t>
+                      </w:r>
+                      <w:proofErr w:type="spellStart"/>
+                      <w:r>
+                        <w:t>boolean_NOT</w:t>
+                      </w:r>
+                      <w:proofErr w:type="spellEnd"/>
+                      <w:r>
+                        <w:t xml:space="preserve"> |]</w:t>
+                      </w:r>
+                    </w:p>
+                    <w:p>
+                      <w:r>
+                        <w:t xml:space="preserve">Fungsi </w:t>
+                      </w:r>
+                      <w:proofErr w:type="spellStart"/>
+                      <w:r>
+                        <w:t>boolean_AND</w:t>
+                      </w:r>
+                      <w:proofErr w:type="spellEnd"/>
+                      <w:r>
+                        <w:t xml:space="preserve"> dan </w:t>
+                      </w:r>
+                      <w:proofErr w:type="spellStart"/>
+                      <w:r>
+                        <w:t>boolean_OR</w:t>
+                      </w:r>
+                      <w:proofErr w:type="spellEnd"/>
+                      <w:r>
+                        <w:t xml:space="preserve"> dijalankan dengan menerima 2 parameter</w:t>
+                      </w:r>
+                      <w:r>
+                        <w:t xml:space="preserve">, </w:t>
+                      </w:r>
+                      <w:proofErr w:type="spellStart"/>
+                      <w:r>
+                        <w:t>operand</w:t>
+                      </w:r>
+                      <w:proofErr w:type="spellEnd"/>
+                      <w:r>
+                        <w:t xml:space="preserve"> kiri dan kanan</w:t>
+                      </w:r>
+                      <w:r>
+                        <w:t xml:space="preserve">. Sedangkan </w:t>
+                      </w:r>
+                      <w:proofErr w:type="spellStart"/>
+                      <w:r>
+                        <w:t>boolean_NOT</w:t>
+                      </w:r>
+                      <w:proofErr w:type="spellEnd"/>
+                      <w:r>
+                        <w:t xml:space="preserve"> dengan </w:t>
+                      </w:r>
+                      <w:r>
+                        <w:t>2</w:t>
+                      </w:r>
+                      <w:r>
+                        <w:t xml:space="preserve"> parameter, </w:t>
+                      </w:r>
+                      <w:proofErr w:type="spellStart"/>
+                      <w:r>
+                        <w:t>operand</w:t>
+                      </w:r>
+                      <w:proofErr w:type="spellEnd"/>
+                      <w:r>
+                        <w:t xml:space="preserve">, dan nomor-nomor dokumen </w:t>
+                      </w:r>
+                      <w:proofErr w:type="spellStart"/>
+                      <w:r>
+                        <w:t>operand</w:t>
+                      </w:r>
+                      <w:proofErr w:type="spellEnd"/>
+                      <w:r>
+                        <w:t>.</w:t>
+                      </w:r>
+                    </w:p>
+                    <w:p>
+                      <w:proofErr w:type="spellStart"/>
+                      <w:r>
+                        <w:t>Operand</w:t>
+                      </w:r>
+                      <w:proofErr w:type="spellEnd"/>
+                      <w:r>
+                        <w:t xml:space="preserve"> di sini berupa term</w:t>
+                      </w:r>
+                      <w:r>
+                        <w:t>, yang mewakili nomor-nomor dokumen term</w:t>
+                      </w:r>
+                      <w:r>
+                        <w:t>.</w:t>
+                      </w:r>
+                    </w:p>
+                  </w:txbxContent>
+                </v:textbox>
+                <w10:wrap type="square"/>
+              </v:shape>
+            </w:pict>
+          </mc:Fallback>
+        </mc:AlternateContent>
+      </w:r>
+      <w:r>
+        <w:rPr>
+          <w:noProof/>
+        </w:rPr>
         <w:drawing>
-          <wp:inline distT="0" distB="0" distL="0" distR="0" wp14:anchorId="47A28561" wp14:editId="48CCEF58">
-            <wp:extent cx="5912485" cy="2470150"/>
-            <wp:effectExtent l="0" t="0" r="0" b="6350"/>
-            <wp:docPr id="7" name="Picture 7"/>
+          <wp:anchor distT="0" distB="0" distL="114300" distR="114300" simplePos="0" relativeHeight="251688960" behindDoc="0" locked="0" layoutInCell="1" allowOverlap="1" wp14:anchorId="020BB9C2" wp14:editId="77C536D2">
+            <wp:simplePos x="0" y="0"/>
+            <wp:positionH relativeFrom="column">
+              <wp:posOffset>3255645</wp:posOffset>
+            </wp:positionH>
+            <wp:positionV relativeFrom="paragraph">
+              <wp:posOffset>9715500</wp:posOffset>
+            </wp:positionV>
+            <wp:extent cx="4297680" cy="2019300"/>
+            <wp:effectExtent l="0" t="0" r="7620" b="0"/>
+            <wp:wrapThrough wrapText="bothSides">
+              <wp:wrapPolygon edited="0">
+                <wp:start x="0" y="0"/>
+                <wp:lineTo x="0" y="21396"/>
+                <wp:lineTo x="21543" y="21396"/>
+                <wp:lineTo x="21543" y="0"/>
+                <wp:lineTo x="0" y="0"/>
+              </wp:wrapPolygon>
+            </wp:wrapThrough>
+            <wp:docPr id="18" name="Picture 18"/>
             <wp:cNvGraphicFramePr>
               <a:graphicFrameLocks xmlns:a="http://schemas.openxmlformats.org/drawingml/2006/main" noChangeAspect="1"/>
             </wp:cNvGraphicFramePr>
@@ -379,41 +2340,68 @@
               <a:graphicData uri="http://schemas.openxmlformats.org/drawingml/2006/picture">
                 <pic:pic xmlns:pic="http://schemas.openxmlformats.org/drawingml/2006/picture">
                   <pic:nvPicPr>
-                    <pic:cNvPr id="1" name=""/>
-                    <pic:cNvPicPr/>
+                    <pic:cNvPr id="0" name="Picture 6"/>
+                    <pic:cNvPicPr>
+                      <a:picLocks noChangeAspect="1" noChangeArrowheads="1"/>
+                    </pic:cNvPicPr>
                   </pic:nvPicPr>
                   <pic:blipFill>
-                    <a:blip r:embed="rId10"/>
+                    <a:blip r:embed="rId12">
+                      <a:extLst>
+                        <a:ext uri="{28A0092B-C50C-407E-A947-70E740481C1C}">
+                          <a14:useLocalDpi xmlns:a14="http://schemas.microsoft.com/office/drawing/2010/main" val="0"/>
+                        </a:ext>
+                      </a:extLst>
+                    </a:blip>
+                    <a:srcRect/>
                     <a:stretch>
                       <a:fillRect/>
                     </a:stretch>
                   </pic:blipFill>
-                  <pic:spPr>
+                  <pic:spPr bwMode="auto">
                     <a:xfrm>
                       <a:off x="0" y="0"/>
-                      <a:ext cx="5912485" cy="2470150"/>
+                      <a:ext cx="4297680" cy="2019300"/>
                     </a:xfrm>
                     <a:prstGeom prst="rect">
                       <a:avLst/>
                     </a:prstGeom>
+                    <a:noFill/>
+                    <a:ln>
+                      <a:noFill/>
+                    </a:ln>
                   </pic:spPr>
                 </pic:pic>
               </a:graphicData>
             </a:graphic>
-          </wp:inline>
+          </wp:anchor>
         </w:drawing>
       </w:r>
-    </w:p>
-    <w:p>
       <w:r>
         <w:rPr>
           <w:noProof/>
         </w:rPr>
         <w:drawing>
-          <wp:inline distT="0" distB="0" distL="0" distR="0" wp14:anchorId="7D1770F8" wp14:editId="141E7315">
-            <wp:extent cx="5912485" cy="4704715"/>
-            <wp:effectExtent l="0" t="0" r="0" b="635"/>
-            <wp:docPr id="8" name="Picture 8"/>
+          <wp:anchor distT="0" distB="0" distL="114300" distR="114300" simplePos="0" relativeHeight="251687936" behindDoc="0" locked="0" layoutInCell="1" allowOverlap="1" wp14:anchorId="12154F02" wp14:editId="42F433EB">
+            <wp:simplePos x="0" y="0"/>
+            <wp:positionH relativeFrom="column">
+              <wp:posOffset>-180340</wp:posOffset>
+            </wp:positionH>
+            <wp:positionV relativeFrom="paragraph">
+              <wp:posOffset>0</wp:posOffset>
+            </wp:positionV>
+            <wp:extent cx="4518660" cy="3581400"/>
+            <wp:effectExtent l="0" t="0" r="0" b="0"/>
+            <wp:wrapThrough wrapText="bothSides">
+              <wp:wrapPolygon edited="0">
+                <wp:start x="0" y="0"/>
+                <wp:lineTo x="0" y="21485"/>
+                <wp:lineTo x="21491" y="21485"/>
+                <wp:lineTo x="21491" y="0"/>
+                <wp:lineTo x="0" y="0"/>
+              </wp:wrapPolygon>
+            </wp:wrapThrough>
+            <wp:docPr id="16" name="Picture 16"/>
             <wp:cNvGraphicFramePr>
               <a:graphicFrameLocks xmlns:a="http://schemas.openxmlformats.org/drawingml/2006/main" noChangeAspect="1"/>
             </wp:cNvGraphicFramePr>
@@ -421,84 +2409,730 @@
               <a:graphicData uri="http://schemas.openxmlformats.org/drawingml/2006/picture">
                 <pic:pic xmlns:pic="http://schemas.openxmlformats.org/drawingml/2006/picture">
                   <pic:nvPicPr>
-                    <pic:cNvPr id="1" name=""/>
-                    <pic:cNvPicPr/>
+                    <pic:cNvPr id="0" name="Picture 4"/>
+                    <pic:cNvPicPr>
+                      <a:picLocks noChangeAspect="1" noChangeArrowheads="1"/>
+                    </pic:cNvPicPr>
                   </pic:nvPicPr>
                   <pic:blipFill>
-                    <a:blip r:embed="rId11"/>
+                    <a:blip r:embed="rId13">
+                      <a:extLst>
+                        <a:ext uri="{28A0092B-C50C-407E-A947-70E740481C1C}">
+                          <a14:useLocalDpi xmlns:a14="http://schemas.microsoft.com/office/drawing/2010/main" val="0"/>
+                        </a:ext>
+                      </a:extLst>
+                    </a:blip>
+                    <a:srcRect/>
                     <a:stretch>
                       <a:fillRect/>
                     </a:stretch>
                   </pic:blipFill>
-                  <pic:spPr>
+                  <pic:spPr bwMode="auto">
                     <a:xfrm>
                       <a:off x="0" y="0"/>
-                      <a:ext cx="5912485" cy="4704715"/>
+                      <a:ext cx="4518660" cy="3581400"/>
                     </a:xfrm>
                     <a:prstGeom prst="rect">
                       <a:avLst/>
                     </a:prstGeom>
+                    <a:noFill/>
+                    <a:ln>
+                      <a:noFill/>
+                    </a:ln>
                   </pic:spPr>
                 </pic:pic>
               </a:graphicData>
             </a:graphic>
-          </wp:inline>
+            <wp14:sizeRelH relativeFrom="margin">
+              <wp14:pctWidth>0</wp14:pctWidth>
+            </wp14:sizeRelH>
+            <wp14:sizeRelV relativeFrom="margin">
+              <wp14:pctHeight>0</wp14:pctHeight>
+            </wp14:sizeRelV>
+          </wp:anchor>
         </w:drawing>
       </w:r>
-    </w:p>
-    <w:p/>
-    <w:p>
       <w:r>
         <w:rPr>
           <w:noProof/>
         </w:rPr>
-        <w:lastRenderedPageBreak/>
-        <w:drawing>
-          <wp:inline distT="0" distB="0" distL="0" distR="0" wp14:anchorId="114202A3" wp14:editId="18101A18">
-            <wp:extent cx="5912485" cy="4768850"/>
-            <wp:effectExtent l="0" t="0" r="0" b="0"/>
-            <wp:docPr id="9" name="Picture 9"/>
-            <wp:cNvGraphicFramePr>
-              <a:graphicFrameLocks xmlns:a="http://schemas.openxmlformats.org/drawingml/2006/main" noChangeAspect="1"/>
-            </wp:cNvGraphicFramePr>
-            <a:graphic xmlns:a="http://schemas.openxmlformats.org/drawingml/2006/main">
-              <a:graphicData uri="http://schemas.openxmlformats.org/drawingml/2006/picture">
-                <pic:pic xmlns:pic="http://schemas.openxmlformats.org/drawingml/2006/picture">
-                  <pic:nvPicPr>
-                    <pic:cNvPr id="1" name=""/>
-                    <pic:cNvPicPr/>
-                  </pic:nvPicPr>
-                  <pic:blipFill>
-                    <a:blip r:embed="rId12"/>
-                    <a:stretch>
-                      <a:fillRect/>
-                    </a:stretch>
-                  </pic:blipFill>
-                  <pic:spPr>
-                    <a:xfrm>
-                      <a:off x="0" y="0"/>
-                      <a:ext cx="5912485" cy="4768850"/>
-                    </a:xfrm>
-                    <a:prstGeom prst="rect">
-                      <a:avLst/>
-                    </a:prstGeom>
-                  </pic:spPr>
-                </pic:pic>
-              </a:graphicData>
-            </a:graphic>
-          </wp:inline>
-        </w:drawing>
-      </w:r>
-    </w:p>
-    <w:p>
+        <mc:AlternateContent>
+          <mc:Choice Requires="wps">
+            <w:drawing>
+              <wp:anchor distT="45720" distB="45720" distL="114300" distR="114300" simplePos="0" relativeHeight="251684864" behindDoc="0" locked="0" layoutInCell="1" allowOverlap="1" wp14:anchorId="77197FDC" wp14:editId="03EB0E61">
+                <wp:simplePos x="0" y="0"/>
+                <wp:positionH relativeFrom="column">
+                  <wp:posOffset>857250</wp:posOffset>
+                </wp:positionH>
+                <wp:positionV relativeFrom="paragraph">
+                  <wp:posOffset>8706032</wp:posOffset>
+                </wp:positionV>
+                <wp:extent cx="1729740" cy="3002280"/>
+                <wp:effectExtent l="0" t="0" r="22860" b="26670"/>
+                <wp:wrapSquare wrapText="bothSides"/>
+                <wp:docPr id="14" name="Text Box 2"/>
+                <wp:cNvGraphicFramePr>
+                  <a:graphicFrameLocks xmlns:a="http://schemas.openxmlformats.org/drawingml/2006/main"/>
+                </wp:cNvGraphicFramePr>
+                <a:graphic xmlns:a="http://schemas.openxmlformats.org/drawingml/2006/main">
+                  <a:graphicData uri="http://schemas.microsoft.com/office/word/2010/wordprocessingShape">
+                    <wps:wsp>
+                      <wps:cNvSpPr txBox="1">
+                        <a:spLocks noChangeArrowheads="1"/>
+                      </wps:cNvSpPr>
+                      <wps:spPr bwMode="auto">
+                        <a:xfrm>
+                          <a:off x="0" y="0"/>
+                          <a:ext cx="1729740" cy="3002280"/>
+                        </a:xfrm>
+                        <a:prstGeom prst="rect">
+                          <a:avLst/>
+                        </a:prstGeom>
+                        <a:solidFill>
+                          <a:srgbClr val="FFFFFF"/>
+                        </a:solidFill>
+                        <a:ln w="9525">
+                          <a:solidFill>
+                            <a:srgbClr val="000000"/>
+                          </a:solidFill>
+                          <a:miter lim="800000"/>
+                          <a:headEnd/>
+                          <a:tailEnd/>
+                        </a:ln>
+                      </wps:spPr>
+                      <wps:txbx>
+                        <w:txbxContent>
+                          <w:p>
+                            <w:r>
+                              <w:t xml:space="preserve">[| </w:t>
+                            </w:r>
+                            <w:proofErr w:type="spellStart"/>
+                            <w:r>
+                              <w:t>Load</w:t>
+                            </w:r>
+                            <w:proofErr w:type="spellEnd"/>
+                            <w:r>
+                              <w:t xml:space="preserve"> </w:t>
+                            </w:r>
+                            <w:proofErr w:type="spellStart"/>
+                            <w:r>
+                              <w:t>Posting</w:t>
+                            </w:r>
+                            <w:proofErr w:type="spellEnd"/>
+                            <w:r>
+                              <w:t xml:space="preserve"> </w:t>
+                            </w:r>
+                            <w:proofErr w:type="spellStart"/>
+                            <w:r>
+                              <w:t>List</w:t>
+                            </w:r>
+                            <w:proofErr w:type="spellEnd"/>
+                            <w:r>
+                              <w:t>|]</w:t>
+                            </w:r>
+                          </w:p>
+                          <w:p>
+                            <w:r>
+                              <w:t xml:space="preserve">Fungsi ini dipanggil secara terus-menerus dengan parameter nilai </w:t>
+                            </w:r>
+                            <w:proofErr w:type="spellStart"/>
+                            <w:r>
+                              <w:t>offset</w:t>
+                            </w:r>
+                            <w:proofErr w:type="spellEnd"/>
+                            <w:r>
+                              <w:t xml:space="preserve">, kemudian akan menelusuri pada </w:t>
+                            </w:r>
+                            <w:proofErr w:type="spellStart"/>
+                            <w:r>
+                              <w:t>offset</w:t>
+                            </w:r>
+                            <w:proofErr w:type="spellEnd"/>
+                            <w:r>
+                              <w:t xml:space="preserve"> sekian, akan ketemu term t beserta nomor dokumen yang mengandung term tersebut.</w:t>
+                            </w:r>
+                          </w:p>
+                          <w:p>
+                            <w:r>
+                              <w:t>Mengembalikan nomor-nomor dokumen sebagai bagian dari hasil akhir.</w:t>
+                            </w:r>
+                          </w:p>
+                        </w:txbxContent>
+                      </wps:txbx>
+                      <wps:bodyPr rot="0" vert="horz" wrap="square" lIns="91440" tIns="45720" rIns="91440" bIns="45720" anchor="t" anchorCtr="0">
+                        <a:noAutofit/>
+                      </wps:bodyPr>
+                    </wps:wsp>
+                  </a:graphicData>
+                </a:graphic>
+                <wp14:sizeRelH relativeFrom="margin">
+                  <wp14:pctWidth>0</wp14:pctWidth>
+                </wp14:sizeRelH>
+                <wp14:sizeRelV relativeFrom="margin">
+                  <wp14:pctHeight>0</wp14:pctHeight>
+                </wp14:sizeRelV>
+              </wp:anchor>
+            </w:drawing>
+          </mc:Choice>
+          <mc:Fallback>
+            <w:pict>
+              <v:shape w14:anchorId="77197FDC" id="_x0000_s1031" type="#_x0000_t202" style="position:absolute;margin-left:67.5pt;margin-top:685.5pt;width:136.2pt;height:236.4pt;z-index:251684864;visibility:visible;mso-wrap-style:square;mso-width-percent:0;mso-height-percent:0;mso-wrap-distance-left:9pt;mso-wrap-distance-top:3.6pt;mso-wrap-distance-right:9pt;mso-wrap-distance-bottom:3.6pt;mso-position-horizontal:absolute;mso-position-horizontal-relative:text;mso-position-vertical:absolute;mso-position-vertical-relative:text;mso-width-percent:0;mso-height-percent:0;mso-width-relative:margin;mso-height-relative:margin;v-text-anchor:top" o:gfxdata="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">
+                <v:textbox>
+                  <w:txbxContent>
+                    <w:p>
+                      <w:r>
+                        <w:t xml:space="preserve">[| </w:t>
+                      </w:r>
+                      <w:proofErr w:type="spellStart"/>
+                      <w:r>
+                        <w:t>Load</w:t>
+                      </w:r>
+                      <w:proofErr w:type="spellEnd"/>
+                      <w:r>
+                        <w:t xml:space="preserve"> </w:t>
+                      </w:r>
+                      <w:proofErr w:type="spellStart"/>
+                      <w:r>
+                        <w:t>Posting</w:t>
+                      </w:r>
+                      <w:proofErr w:type="spellEnd"/>
+                      <w:r>
+                        <w:t xml:space="preserve"> </w:t>
+                      </w:r>
+                      <w:proofErr w:type="spellStart"/>
+                      <w:r>
+                        <w:t>List</w:t>
+                      </w:r>
+                      <w:proofErr w:type="spellEnd"/>
+                      <w:r>
+                        <w:t>|]</w:t>
+                      </w:r>
+                    </w:p>
+                    <w:p>
+                      <w:r>
+                        <w:t xml:space="preserve">Fungsi ini dipanggil secara terus-menerus dengan parameter nilai </w:t>
+                      </w:r>
+                      <w:proofErr w:type="spellStart"/>
+                      <w:r>
+                        <w:t>offset</w:t>
+                      </w:r>
+                      <w:proofErr w:type="spellEnd"/>
+                      <w:r>
+                        <w:t xml:space="preserve">, kemudian akan menelusuri pada </w:t>
+                      </w:r>
+                      <w:proofErr w:type="spellStart"/>
+                      <w:r>
+                        <w:t>offset</w:t>
+                      </w:r>
+                      <w:proofErr w:type="spellEnd"/>
+                      <w:r>
+                        <w:t xml:space="preserve"> sekian, akan ketemu term t beserta nomor dokumen yang mengandung term tersebut.</w:t>
+                      </w:r>
+                    </w:p>
+                    <w:p>
+                      <w:r>
+                        <w:t>Mengembalikan nomor-nomo</w:t>
+                      </w:r>
+                      <w:bookmarkStart w:id="1" w:name="_GoBack"/>
+                      <w:bookmarkEnd w:id="1"/>
+                      <w:r>
+                        <w:t>r dokumen sebagai bagian dari hasil akhir.</w:t>
+                      </w:r>
+                    </w:p>
+                  </w:txbxContent>
+                </v:textbox>
+                <w10:wrap type="square"/>
+              </v:shape>
+            </w:pict>
+          </mc:Fallback>
+        </mc:AlternateContent>
+      </w:r>
+      <w:r>
+        <w:rPr>
+          <w:noProof/>
+        </w:rPr>
+        <mc:AlternateContent>
+          <mc:Choice Requires="wps">
+            <w:drawing>
+              <wp:anchor distT="45720" distB="45720" distL="114300" distR="114300" simplePos="0" relativeHeight="251682816" behindDoc="0" locked="0" layoutInCell="1" allowOverlap="1" wp14:anchorId="6F8C85B8" wp14:editId="5453D6BF">
+                <wp:simplePos x="0" y="0"/>
+                <wp:positionH relativeFrom="column">
+                  <wp:posOffset>4337685</wp:posOffset>
+                </wp:positionH>
+                <wp:positionV relativeFrom="paragraph">
+                  <wp:posOffset>3604895</wp:posOffset>
+                </wp:positionV>
+                <wp:extent cx="1729740" cy="3002280"/>
+                <wp:effectExtent l="0" t="0" r="22860" b="26670"/>
+                <wp:wrapSquare wrapText="bothSides"/>
+                <wp:docPr id="13" name="Text Box 2"/>
+                <wp:cNvGraphicFramePr>
+                  <a:graphicFrameLocks xmlns:a="http://schemas.openxmlformats.org/drawingml/2006/main"/>
+                </wp:cNvGraphicFramePr>
+                <a:graphic xmlns:a="http://schemas.openxmlformats.org/drawingml/2006/main">
+                  <a:graphicData uri="http://schemas.microsoft.com/office/word/2010/wordprocessingShape">
+                    <wps:wsp>
+                      <wps:cNvSpPr txBox="1">
+                        <a:spLocks noChangeArrowheads="1"/>
+                      </wps:cNvSpPr>
+                      <wps:spPr bwMode="auto">
+                        <a:xfrm>
+                          <a:off x="0" y="0"/>
+                          <a:ext cx="1729740" cy="3002280"/>
+                        </a:xfrm>
+                        <a:prstGeom prst="rect">
+                          <a:avLst/>
+                        </a:prstGeom>
+                        <a:solidFill>
+                          <a:srgbClr val="FFFFFF"/>
+                        </a:solidFill>
+                        <a:ln w="9525">
+                          <a:solidFill>
+                            <a:srgbClr val="000000"/>
+                          </a:solidFill>
+                          <a:miter lim="800000"/>
+                          <a:headEnd/>
+                          <a:tailEnd/>
+                        </a:ln>
+                      </wps:spPr>
+                      <wps:txbx>
+                        <w:txbxContent>
+                          <w:p>
+                            <w:r>
+                              <w:t xml:space="preserve">[| </w:t>
+                            </w:r>
+                            <w:proofErr w:type="spellStart"/>
+                            <w:r>
+                              <w:t>Shunting</w:t>
+                            </w:r>
+                            <w:proofErr w:type="spellEnd"/>
+                            <w:r>
+                              <w:t xml:space="preserve"> Yard|]</w:t>
+                            </w:r>
+                          </w:p>
+                          <w:p>
+                            <w:pPr>
+                              <w:spacing w:after="0"/>
+                              <w:rPr>
+                                <w:sz w:val="20"/>
+                              </w:rPr>
+                            </w:pPr>
+                            <w:proofErr w:type="spellStart"/>
+                            <w:r>
+                              <w:rPr>
+                                <w:sz w:val="20"/>
+                              </w:rPr>
+                              <w:t>precedence</w:t>
+                            </w:r>
+                            <w:proofErr w:type="spellEnd"/>
+                            <w:r>
+                              <w:rPr>
+                                <w:sz w:val="20"/>
+                              </w:rPr>
+                              <w:t>['NOT'] = 3</w:t>
+                            </w:r>
+                          </w:p>
+                          <w:p>
+                            <w:pPr>
+                              <w:spacing w:after="0"/>
+                              <w:rPr>
+                                <w:sz w:val="20"/>
+                              </w:rPr>
+                            </w:pPr>
+                            <w:proofErr w:type="spellStart"/>
+                            <w:r>
+                              <w:rPr>
+                                <w:sz w:val="20"/>
+                              </w:rPr>
+                              <w:t>precedence</w:t>
+                            </w:r>
+                            <w:proofErr w:type="spellEnd"/>
+                            <w:r>
+                              <w:rPr>
+                                <w:sz w:val="20"/>
+                              </w:rPr>
+                              <w:t>['AND'] = 2</w:t>
+                            </w:r>
+                          </w:p>
+                          <w:p>
+                            <w:pPr>
+                              <w:spacing w:after="0"/>
+                              <w:rPr>
+                                <w:sz w:val="20"/>
+                              </w:rPr>
+                            </w:pPr>
+                            <w:proofErr w:type="spellStart"/>
+                            <w:r>
+                              <w:rPr>
+                                <w:sz w:val="20"/>
+                              </w:rPr>
+                              <w:t>precedence</w:t>
+                            </w:r>
+                            <w:proofErr w:type="spellEnd"/>
+                            <w:r>
+                              <w:rPr>
+                                <w:sz w:val="20"/>
+                              </w:rPr>
+                              <w:t>['OR'] = 1</w:t>
+                            </w:r>
+                          </w:p>
+                          <w:p>
+                            <w:pPr>
+                              <w:spacing w:after="0"/>
+                              <w:rPr>
+                                <w:sz w:val="20"/>
+                              </w:rPr>
+                            </w:pPr>
+                            <w:proofErr w:type="spellStart"/>
+                            <w:r>
+                              <w:rPr>
+                                <w:sz w:val="20"/>
+                              </w:rPr>
+                              <w:t>precedence</w:t>
+                            </w:r>
+                            <w:proofErr w:type="spellEnd"/>
+                            <w:r>
+                              <w:rPr>
+                                <w:sz w:val="20"/>
+                              </w:rPr>
+                              <w:t>['('] = 0</w:t>
+                            </w:r>
+                          </w:p>
+                          <w:p>
+                            <w:pPr>
+                              <w:rPr>
+                                <w:sz w:val="20"/>
+                              </w:rPr>
+                            </w:pPr>
+                            <w:proofErr w:type="spellStart"/>
+                            <w:r>
+                              <w:rPr>
+                                <w:sz w:val="20"/>
+                              </w:rPr>
+                              <w:t>precedence</w:t>
+                            </w:r>
+                            <w:proofErr w:type="spellEnd"/>
+                            <w:r>
+                              <w:rPr>
+                                <w:sz w:val="20"/>
+                              </w:rPr>
+                              <w:t>[')'] = 0</w:t>
+                            </w:r>
+                          </w:p>
+                          <w:p>
+                            <w:proofErr w:type="spellStart"/>
+                            <w:r>
+                              <w:t>Input</w:t>
+                            </w:r>
+                            <w:proofErr w:type="spellEnd"/>
+                            <w:r>
+                              <w:t xml:space="preserve"> disusun menjadi</w:t>
+                            </w:r>
+                            <w:r>
+                              <w:t xml:space="preserve"> </w:t>
+                            </w:r>
+                            <w:proofErr w:type="spellStart"/>
+                            <w:r>
+                              <w:t>Reverse</w:t>
+                            </w:r>
+                            <w:proofErr w:type="spellEnd"/>
+                            <w:r>
+                              <w:t xml:space="preserve"> </w:t>
+                            </w:r>
+                            <w:proofErr w:type="spellStart"/>
+                            <w:r>
+                              <w:t>Polish</w:t>
+                            </w:r>
+                            <w:proofErr w:type="spellEnd"/>
+                            <w:r>
+                              <w:t xml:space="preserve"> </w:t>
+                            </w:r>
+                            <w:proofErr w:type="spellStart"/>
+                            <w:r>
+                              <w:t>notation</w:t>
+                            </w:r>
+                            <w:proofErr w:type="spellEnd"/>
+                            <w:r>
+                              <w:t xml:space="preserve"> (misal </w:t>
+                            </w:r>
+                            <w:r>
+                              <w:rPr>
+                                <w:rFonts w:ascii="Arial" w:hAnsi="Arial" w:cs="Arial"/>
+                                <w:color w:val="222222"/>
+                                <w:sz w:val="21"/>
+                                <w:szCs w:val="21"/>
+                                <w:shd w:val="clear" w:color="auto" w:fill="FFFFFF"/>
+                              </w:rPr>
+                              <w:t>“3 + 4 × (2 − 1)” menjadi “3 4 2 1 − × +”</w:t>
+                            </w:r>
+                            <w:r>
+                              <w:t xml:space="preserve">). Disebut juga </w:t>
+                            </w:r>
+                            <w:r>
+                              <w:t>operator-</w:t>
+                            </w:r>
+                            <w:proofErr w:type="spellStart"/>
+                            <w:r>
+                              <w:t>precedence</w:t>
+                            </w:r>
+                            <w:proofErr w:type="spellEnd"/>
+                            <w:r>
+                              <w:t xml:space="preserve"> </w:t>
+                            </w:r>
+                            <w:proofErr w:type="spellStart"/>
+                            <w:r>
+                              <w:t>parsing</w:t>
+                            </w:r>
+                            <w:proofErr w:type="spellEnd"/>
+                            <w:r>
+                              <w:t>.</w:t>
+                            </w:r>
+                          </w:p>
+                        </w:txbxContent>
+                      </wps:txbx>
+                      <wps:bodyPr rot="0" vert="horz" wrap="square" lIns="91440" tIns="45720" rIns="91440" bIns="45720" anchor="t" anchorCtr="0">
+                        <a:noAutofit/>
+                      </wps:bodyPr>
+                    </wps:wsp>
+                  </a:graphicData>
+                </a:graphic>
+                <wp14:sizeRelH relativeFrom="margin">
+                  <wp14:pctWidth>0</wp14:pctWidth>
+                </wp14:sizeRelH>
+                <wp14:sizeRelV relativeFrom="margin">
+                  <wp14:pctHeight>0</wp14:pctHeight>
+                </wp14:sizeRelV>
+              </wp:anchor>
+            </w:drawing>
+          </mc:Choice>
+          <mc:Fallback>
+            <w:pict>
+              <v:shape w14:anchorId="6F8C85B8" id="_x0000_s1032" type="#_x0000_t202" style="position:absolute;margin-left:341.55pt;margin-top:283.85pt;width:136.2pt;height:236.4pt;z-index:251682816;visibility:visible;mso-wrap-style:square;mso-width-percent:0;mso-height-percent:0;mso-wrap-distance-left:9pt;mso-wrap-distance-top:3.6pt;mso-wrap-distance-right:9pt;mso-wrap-distance-bottom:3.6pt;mso-position-horizontal:absolute;mso-position-horizontal-relative:text;mso-position-vertical:absolute;mso-position-vertical-relative:text;mso-width-percent:0;mso-height-percent:0;mso-width-relative:margin;mso-height-relative:margin;v-text-anchor:top" o:gfxdata="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">
+                <v:textbox>
+                  <w:txbxContent>
+                    <w:p>
+                      <w:r>
+                        <w:t xml:space="preserve">[| </w:t>
+                      </w:r>
+                      <w:proofErr w:type="spellStart"/>
+                      <w:r>
+                        <w:t>Shunting</w:t>
+                      </w:r>
+                      <w:proofErr w:type="spellEnd"/>
+                      <w:r>
+                        <w:t xml:space="preserve"> Yard|]</w:t>
+                      </w:r>
+                    </w:p>
+                    <w:p>
+                      <w:pPr>
+                        <w:spacing w:after="0"/>
+                        <w:rPr>
+                          <w:sz w:val="20"/>
+                        </w:rPr>
+                      </w:pPr>
+                      <w:proofErr w:type="spellStart"/>
+                      <w:r>
+                        <w:rPr>
+                          <w:sz w:val="20"/>
+                        </w:rPr>
+                        <w:t>precedence</w:t>
+                      </w:r>
+                      <w:proofErr w:type="spellEnd"/>
+                      <w:r>
+                        <w:rPr>
+                          <w:sz w:val="20"/>
+                        </w:rPr>
+                        <w:t>['NOT'] = 3</w:t>
+                      </w:r>
+                    </w:p>
+                    <w:p>
+                      <w:pPr>
+                        <w:spacing w:after="0"/>
+                        <w:rPr>
+                          <w:sz w:val="20"/>
+                        </w:rPr>
+                      </w:pPr>
+                      <w:proofErr w:type="spellStart"/>
+                      <w:r>
+                        <w:rPr>
+                          <w:sz w:val="20"/>
+                        </w:rPr>
+                        <w:t>precedence</w:t>
+                      </w:r>
+                      <w:proofErr w:type="spellEnd"/>
+                      <w:r>
+                        <w:rPr>
+                          <w:sz w:val="20"/>
+                        </w:rPr>
+                        <w:t>['AND'] = 2</w:t>
+                      </w:r>
+                    </w:p>
+                    <w:p>
+                      <w:pPr>
+                        <w:spacing w:after="0"/>
+                        <w:rPr>
+                          <w:sz w:val="20"/>
+                        </w:rPr>
+                      </w:pPr>
+                      <w:proofErr w:type="spellStart"/>
+                      <w:r>
+                        <w:rPr>
+                          <w:sz w:val="20"/>
+                        </w:rPr>
+                        <w:t>precedence</w:t>
+                      </w:r>
+                      <w:proofErr w:type="spellEnd"/>
+                      <w:r>
+                        <w:rPr>
+                          <w:sz w:val="20"/>
+                        </w:rPr>
+                        <w:t>['OR'] = 1</w:t>
+                      </w:r>
+                    </w:p>
+                    <w:p>
+                      <w:pPr>
+                        <w:spacing w:after="0"/>
+                        <w:rPr>
+                          <w:sz w:val="20"/>
+                        </w:rPr>
+                      </w:pPr>
+                      <w:proofErr w:type="spellStart"/>
+                      <w:r>
+                        <w:rPr>
+                          <w:sz w:val="20"/>
+                        </w:rPr>
+                        <w:t>precedence</w:t>
+                      </w:r>
+                      <w:proofErr w:type="spellEnd"/>
+                      <w:r>
+                        <w:rPr>
+                          <w:sz w:val="20"/>
+                        </w:rPr>
+                        <w:t>['('] = 0</w:t>
+                      </w:r>
+                    </w:p>
+                    <w:p>
+                      <w:pPr>
+                        <w:rPr>
+                          <w:sz w:val="20"/>
+                        </w:rPr>
+                      </w:pPr>
+                      <w:proofErr w:type="spellStart"/>
+                      <w:r>
+                        <w:rPr>
+                          <w:sz w:val="20"/>
+                        </w:rPr>
+                        <w:t>precedence</w:t>
+                      </w:r>
+                      <w:proofErr w:type="spellEnd"/>
+                      <w:r>
+                        <w:rPr>
+                          <w:sz w:val="20"/>
+                        </w:rPr>
+                        <w:t>[')'] = 0</w:t>
+                      </w:r>
+                    </w:p>
+                    <w:p>
+                      <w:proofErr w:type="spellStart"/>
+                      <w:r>
+                        <w:t>Input</w:t>
+                      </w:r>
+                      <w:proofErr w:type="spellEnd"/>
+                      <w:r>
+                        <w:t xml:space="preserve"> disusun menjadi</w:t>
+                      </w:r>
+                      <w:r>
+                        <w:t xml:space="preserve"> </w:t>
+                      </w:r>
+                      <w:proofErr w:type="spellStart"/>
+                      <w:r>
+                        <w:t>Reverse</w:t>
+                      </w:r>
+                      <w:proofErr w:type="spellEnd"/>
+                      <w:r>
+                        <w:t xml:space="preserve"> </w:t>
+                      </w:r>
+                      <w:proofErr w:type="spellStart"/>
+                      <w:r>
+                        <w:t>Polish</w:t>
+                      </w:r>
+                      <w:proofErr w:type="spellEnd"/>
+                      <w:r>
+                        <w:t xml:space="preserve"> </w:t>
+                      </w:r>
+                      <w:proofErr w:type="spellStart"/>
+                      <w:r>
+                        <w:t>notation</w:t>
+                      </w:r>
+                      <w:proofErr w:type="spellEnd"/>
+                      <w:r>
+                        <w:t xml:space="preserve"> (misal </w:t>
+                      </w:r>
+                      <w:r>
+                        <w:rPr>
+                          <w:rFonts w:ascii="Arial" w:hAnsi="Arial" w:cs="Arial"/>
+                          <w:color w:val="222222"/>
+                          <w:sz w:val="21"/>
+                          <w:szCs w:val="21"/>
+                          <w:shd w:val="clear" w:color="auto" w:fill="FFFFFF"/>
+                        </w:rPr>
+                        <w:t>“3 + 4 × (2 − 1)” menjadi “3 4 2 1 − × +”</w:t>
+                      </w:r>
+                      <w:r>
+                        <w:t xml:space="preserve">). Disebut juga </w:t>
+                      </w:r>
+                      <w:r>
+                        <w:t>operator-</w:t>
+                      </w:r>
+                      <w:proofErr w:type="spellStart"/>
+                      <w:r>
+                        <w:t>precedence</w:t>
+                      </w:r>
+                      <w:proofErr w:type="spellEnd"/>
+                      <w:r>
+                        <w:t xml:space="preserve"> </w:t>
+                      </w:r>
+                      <w:proofErr w:type="spellStart"/>
+                      <w:r>
+                        <w:t>parsing</w:t>
+                      </w:r>
+                      <w:proofErr w:type="spellEnd"/>
+                      <w:r>
+                        <w:t>.</w:t>
+                      </w:r>
+                    </w:p>
+                  </w:txbxContent>
+                </v:textbox>
+                <w10:wrap type="square"/>
+              </v:shape>
+            </w:pict>
+          </mc:Fallback>
+        </mc:AlternateContent>
+      </w:r>
       <w:r>
         <w:rPr>
           <w:noProof/>
         </w:rPr>
         <w:drawing>
-          <wp:inline distT="0" distB="0" distL="0" distR="0" wp14:anchorId="72432BD5" wp14:editId="2D07DFB8">
-            <wp:extent cx="5912485" cy="3153410"/>
-            <wp:effectExtent l="0" t="0" r="0" b="8890"/>
+          <wp:anchor distT="0" distB="0" distL="114300" distR="114300" simplePos="0" relativeHeight="251679744" behindDoc="0" locked="0" layoutInCell="1" allowOverlap="1" wp14:anchorId="5B04E5F7" wp14:editId="0083407A">
+            <wp:simplePos x="0" y="0"/>
+            <wp:positionH relativeFrom="column">
+              <wp:posOffset>-180340</wp:posOffset>
+            </wp:positionH>
+            <wp:positionV relativeFrom="paragraph">
+              <wp:posOffset>3604895</wp:posOffset>
+            </wp:positionV>
+            <wp:extent cx="4521200" cy="4690745"/>
+            <wp:effectExtent l="0" t="0" r="0" b="0"/>
+            <wp:wrapThrough wrapText="bothSides">
+              <wp:wrapPolygon edited="0">
+                <wp:start x="0" y="0"/>
+                <wp:lineTo x="0" y="21492"/>
+                <wp:lineTo x="21479" y="21492"/>
+                <wp:lineTo x="21479" y="0"/>
+                <wp:lineTo x="0" y="0"/>
+              </wp:wrapPolygon>
+            </wp:wrapThrough>
             <wp:docPr id="10" name="Picture 10"/>
             <wp:cNvGraphicFramePr>
               <a:graphicFrameLocks xmlns:a="http://schemas.openxmlformats.org/drawingml/2006/main" noChangeAspect="1"/>
@@ -507,130 +3141,73 @@
               <a:graphicData uri="http://schemas.openxmlformats.org/drawingml/2006/picture">
                 <pic:pic xmlns:pic="http://schemas.openxmlformats.org/drawingml/2006/picture">
                   <pic:nvPicPr>
-                    <pic:cNvPr id="1" name=""/>
-                    <pic:cNvPicPr/>
+                    <pic:cNvPr id="0" name="Picture 4"/>
+                    <pic:cNvPicPr>
+                      <a:picLocks noChangeAspect="1" noChangeArrowheads="1"/>
+                    </pic:cNvPicPr>
                   </pic:nvPicPr>
                   <pic:blipFill>
-                    <a:blip r:embed="rId13"/>
+                    <a:blip r:embed="rId14">
+                      <a:extLst>
+                        <a:ext uri="{28A0092B-C50C-407E-A947-70E740481C1C}">
+                          <a14:useLocalDpi xmlns:a14="http://schemas.microsoft.com/office/drawing/2010/main" val="0"/>
+                        </a:ext>
+                      </a:extLst>
+                    </a:blip>
+                    <a:srcRect/>
                     <a:stretch>
                       <a:fillRect/>
                     </a:stretch>
                   </pic:blipFill>
-                  <pic:spPr>
+                  <pic:spPr bwMode="auto">
                     <a:xfrm>
                       <a:off x="0" y="0"/>
-                      <a:ext cx="5912485" cy="3153410"/>
+                      <a:ext cx="4521200" cy="4690745"/>
                     </a:xfrm>
                     <a:prstGeom prst="rect">
                       <a:avLst/>
                     </a:prstGeom>
+                    <a:noFill/>
+                    <a:ln>
+                      <a:noFill/>
+                    </a:ln>
                   </pic:spPr>
                 </pic:pic>
               </a:graphicData>
             </a:graphic>
-          </wp:inline>
+            <wp14:sizeRelH relativeFrom="margin">
+              <wp14:pctWidth>0</wp14:pctWidth>
+            </wp14:sizeRelH>
+            <wp14:sizeRelV relativeFrom="margin">
+              <wp14:pctHeight>0</wp14:pctHeight>
+            </wp14:sizeRelV>
+          </wp:anchor>
         </w:drawing>
       </w:r>
-    </w:p>
-    <w:p>
-      <w:r>
-        <w:rPr>
-          <w:noProof/>
-        </w:rPr>
-        <w:lastRenderedPageBreak/>
-        <w:drawing>
-          <wp:inline distT="0" distB="0" distL="0" distR="0" wp14:anchorId="4FF12F07" wp14:editId="1D3DD53F">
-            <wp:extent cx="5912485" cy="4537710"/>
-            <wp:effectExtent l="0" t="0" r="0" b="0"/>
-            <wp:docPr id="12" name="Picture 12"/>
-            <wp:cNvGraphicFramePr>
-              <a:graphicFrameLocks xmlns:a="http://schemas.openxmlformats.org/drawingml/2006/main" noChangeAspect="1"/>
-            </wp:cNvGraphicFramePr>
-            <a:graphic xmlns:a="http://schemas.openxmlformats.org/drawingml/2006/main">
-              <a:graphicData uri="http://schemas.openxmlformats.org/drawingml/2006/picture">
-                <pic:pic xmlns:pic="http://schemas.openxmlformats.org/drawingml/2006/picture">
-                  <pic:nvPicPr>
-                    <pic:cNvPr id="1" name=""/>
-                    <pic:cNvPicPr/>
-                  </pic:nvPicPr>
-                  <pic:blipFill>
-                    <a:blip r:embed="rId14"/>
-                    <a:stretch>
-                      <a:fillRect/>
-                    </a:stretch>
-                  </pic:blipFill>
-                  <pic:spPr>
-                    <a:xfrm>
-                      <a:off x="0" y="0"/>
-                      <a:ext cx="5912485" cy="4537710"/>
-                    </a:xfrm>
-                    <a:prstGeom prst="rect">
-                      <a:avLst/>
-                    </a:prstGeom>
-                  </pic:spPr>
-                </pic:pic>
-              </a:graphicData>
-            </a:graphic>
-          </wp:inline>
-        </w:drawing>
-      </w:r>
-    </w:p>
-    <w:p/>
-    <w:p>
       <w:r>
         <w:rPr>
           <w:noProof/>
         </w:rPr>
         <w:drawing>
-          <wp:inline distT="0" distB="0" distL="0" distR="0" wp14:anchorId="3E799ED9" wp14:editId="5ACFB3D0">
-            <wp:extent cx="4486275" cy="4810125"/>
-            <wp:effectExtent l="0" t="0" r="9525" b="9525"/>
-            <wp:docPr id="13" name="Picture 13"/>
-            <wp:cNvGraphicFramePr>
-              <a:graphicFrameLocks xmlns:a="http://schemas.openxmlformats.org/drawingml/2006/main" noChangeAspect="1"/>
-            </wp:cNvGraphicFramePr>
-            <a:graphic xmlns:a="http://schemas.openxmlformats.org/drawingml/2006/main">
-              <a:graphicData uri="http://schemas.openxmlformats.org/drawingml/2006/picture">
-                <pic:pic xmlns:pic="http://schemas.openxmlformats.org/drawingml/2006/picture">
-                  <pic:nvPicPr>
-                    <pic:cNvPr id="1" name=""/>
-                    <pic:cNvPicPr/>
-                  </pic:nvPicPr>
-                  <pic:blipFill>
-                    <a:blip r:embed="rId15"/>
-                    <a:stretch>
-                      <a:fillRect/>
-                    </a:stretch>
-                  </pic:blipFill>
-                  <pic:spPr>
-                    <a:xfrm>
-                      <a:off x="0" y="0"/>
-                      <a:ext cx="4486275" cy="4810125"/>
-                    </a:xfrm>
-                    <a:prstGeom prst="rect">
-                      <a:avLst/>
-                    </a:prstGeom>
-                  </pic:spPr>
-                </pic:pic>
-              </a:graphicData>
-            </a:graphic>
-          </wp:inline>
-        </w:drawing>
-      </w:r>
-      <w:r>
-        <w:br w:type="page"/>
-      </w:r>
-    </w:p>
-    <w:p>
-      <w:r>
-        <w:rPr>
-          <w:noProof/>
-        </w:rPr>
-        <w:lastRenderedPageBreak/>
-        <w:drawing>
-          <wp:inline distT="0" distB="0" distL="0" distR="0" wp14:anchorId="6361F3AB" wp14:editId="14B55A95">
-            <wp:extent cx="5912485" cy="5551805"/>
+          <wp:anchor distT="0" distB="0" distL="114300" distR="114300" simplePos="0" relativeHeight="251680768" behindDoc="0" locked="0" layoutInCell="1" allowOverlap="1" wp14:anchorId="69AE07CF" wp14:editId="6E35128E">
+            <wp:simplePos x="0" y="0"/>
+            <wp:positionH relativeFrom="column">
+              <wp:posOffset>-180340</wp:posOffset>
+            </wp:positionH>
+            <wp:positionV relativeFrom="paragraph">
+              <wp:posOffset>8735060</wp:posOffset>
+            </wp:positionV>
+            <wp:extent cx="1035685" cy="2999740"/>
             <wp:effectExtent l="0" t="0" r="0" b="0"/>
+            <wp:wrapThrough wrapText="bothSides">
+              <wp:wrapPolygon edited="0">
+                <wp:start x="0" y="0"/>
+                <wp:lineTo x="0" y="21399"/>
+                <wp:lineTo x="21057" y="21399"/>
+                <wp:lineTo x="21057" y="0"/>
+                <wp:lineTo x="0" y="0"/>
+              </wp:wrapPolygon>
+            </wp:wrapThrough>
             <wp:docPr id="11" name="Picture 11"/>
             <wp:cNvGraphicFramePr>
               <a:graphicFrameLocks xmlns:a="http://schemas.openxmlformats.org/drawingml/2006/main" noChangeAspect="1"/>
@@ -639,93 +3216,393 @@
               <a:graphicData uri="http://schemas.openxmlformats.org/drawingml/2006/picture">
                 <pic:pic xmlns:pic="http://schemas.openxmlformats.org/drawingml/2006/picture">
                   <pic:nvPicPr>
-                    <pic:cNvPr id="1" name=""/>
-                    <pic:cNvPicPr/>
+                    <pic:cNvPr id="0" name="Picture 5"/>
+                    <pic:cNvPicPr>
+                      <a:picLocks noChangeAspect="1" noChangeArrowheads="1"/>
+                    </pic:cNvPicPr>
                   </pic:nvPicPr>
                   <pic:blipFill>
-                    <a:blip r:embed="rId16"/>
+                    <a:blip r:embed="rId15">
+                      <a:extLst>
+                        <a:ext uri="{28A0092B-C50C-407E-A947-70E740481C1C}">
+                          <a14:useLocalDpi xmlns:a14="http://schemas.microsoft.com/office/drawing/2010/main" val="0"/>
+                        </a:ext>
+                      </a:extLst>
+                    </a:blip>
+                    <a:srcRect/>
                     <a:stretch>
                       <a:fillRect/>
                     </a:stretch>
                   </pic:blipFill>
-                  <pic:spPr>
+                  <pic:spPr bwMode="auto">
                     <a:xfrm>
                       <a:off x="0" y="0"/>
-                      <a:ext cx="5912485" cy="5551805"/>
+                      <a:ext cx="1035685" cy="2999740"/>
                     </a:xfrm>
                     <a:prstGeom prst="rect">
                       <a:avLst/>
                     </a:prstGeom>
+                    <a:noFill/>
+                    <a:ln>
+                      <a:noFill/>
+                    </a:ln>
                   </pic:spPr>
                 </pic:pic>
               </a:graphicData>
             </a:graphic>
-          </wp:inline>
+            <wp14:sizeRelH relativeFrom="margin">
+              <wp14:pctWidth>0</wp14:pctWidth>
+            </wp14:sizeRelH>
+            <wp14:sizeRelV relativeFrom="margin">
+              <wp14:pctHeight>0</wp14:pctHeight>
+            </wp14:sizeRelV>
+          </wp:anchor>
         </w:drawing>
       </w:r>
-    </w:p>
-    <w:p/>
-    <w:p>
-      <w:r>
-        <w:t xml:space="preserve">Link </w:t>
-      </w:r>
-      <w:proofErr w:type="spellStart"/>
-      <w:r>
-        <w:t>flow</w:t>
-      </w:r>
-      <w:proofErr w:type="spellEnd"/>
-      <w:r>
-        <w:t xml:space="preserve"> </w:t>
-      </w:r>
-      <w:proofErr w:type="spellStart"/>
-      <w:r>
-        <w:t>chart</w:t>
-      </w:r>
-      <w:proofErr w:type="spellEnd"/>
-      <w:r>
-        <w:t xml:space="preserve"> untuk </w:t>
-      </w:r>
-      <w:proofErr w:type="spellStart"/>
       <w:r>
         <w:rPr>
-          <w:b/>
+          <w:noProof/>
         </w:rPr>
-        <w:t>boolean</w:t>
-      </w:r>
-      <w:proofErr w:type="spellEnd"/>
-      <w:r>
-        <w:rPr>
-          <w:b/>
-        </w:rPr>
-        <w:t xml:space="preserve"> </w:t>
-      </w:r>
-      <w:proofErr w:type="spellStart"/>
-      <w:r>
-        <w:rPr>
-          <w:b/>
-        </w:rPr>
-        <w:t>search</w:t>
-      </w:r>
-      <w:proofErr w:type="spellEnd"/>
-      <w:r>
-        <w:t xml:space="preserve"> dapat dilihat di:</w:t>
-      </w:r>
-    </w:p>
-    <w:p>
-      <w:hyperlink r:id="rId17" w:history="1">
-        <w:r>
-          <w:rPr>
-            <w:rStyle w:val="Hyperlink"/>
-          </w:rPr>
-          <w:t>https://code2flow.com/m6h34F</w:t>
-        </w:r>
-      </w:hyperlink>
-      <w:bookmarkStart w:id="0" w:name="_GoBack"/>
-      <w:bookmarkEnd w:id="0"/>
+        <mc:AlternateContent>
+          <mc:Choice Requires="wps">
+            <w:drawing>
+              <wp:anchor distT="45720" distB="45720" distL="114300" distR="114300" simplePos="0" relativeHeight="251677696" behindDoc="0" locked="0" layoutInCell="1" allowOverlap="1" wp14:anchorId="1CCEE4BD" wp14:editId="217337B9">
+                <wp:simplePos x="0" y="0"/>
+                <wp:positionH relativeFrom="column">
+                  <wp:posOffset>4337685</wp:posOffset>
+                </wp:positionH>
+                <wp:positionV relativeFrom="paragraph">
+                  <wp:posOffset>0</wp:posOffset>
+                </wp:positionV>
+                <wp:extent cx="1729740" cy="3002280"/>
+                <wp:effectExtent l="0" t="0" r="22860" b="26670"/>
+                <wp:wrapSquare wrapText="bothSides"/>
+                <wp:docPr id="4" name="Text Box 2"/>
+                <wp:cNvGraphicFramePr>
+                  <a:graphicFrameLocks xmlns:a="http://schemas.openxmlformats.org/drawingml/2006/main"/>
+                </wp:cNvGraphicFramePr>
+                <a:graphic xmlns:a="http://schemas.openxmlformats.org/drawingml/2006/main">
+                  <a:graphicData uri="http://schemas.microsoft.com/office/word/2010/wordprocessingShape">
+                    <wps:wsp>
+                      <wps:cNvSpPr txBox="1">
+                        <a:spLocks noChangeArrowheads="1"/>
+                      </wps:cNvSpPr>
+                      <wps:spPr bwMode="auto">
+                        <a:xfrm>
+                          <a:off x="0" y="0"/>
+                          <a:ext cx="1729740" cy="3002280"/>
+                        </a:xfrm>
+                        <a:prstGeom prst="rect">
+                          <a:avLst/>
+                        </a:prstGeom>
+                        <a:solidFill>
+                          <a:srgbClr val="FFFFFF"/>
+                        </a:solidFill>
+                        <a:ln w="9525">
+                          <a:solidFill>
+                            <a:srgbClr val="000000"/>
+                          </a:solidFill>
+                          <a:miter lim="800000"/>
+                          <a:headEnd/>
+                          <a:tailEnd/>
+                        </a:ln>
+                      </wps:spPr>
+                      <wps:txbx>
+                        <w:txbxContent>
+                          <w:p>
+                            <w:r>
+                              <w:t xml:space="preserve">[| </w:t>
+                            </w:r>
+                            <w:proofErr w:type="spellStart"/>
+                            <w:r>
+                              <w:t>Process</w:t>
+                            </w:r>
+                            <w:proofErr w:type="spellEnd"/>
+                            <w:r>
+                              <w:t xml:space="preserve"> </w:t>
+                            </w:r>
+                            <w:proofErr w:type="spellStart"/>
+                            <w:r>
+                              <w:t>Query</w:t>
+                            </w:r>
+                            <w:proofErr w:type="spellEnd"/>
+                            <w:r>
+                              <w:t>|]</w:t>
+                            </w:r>
+                          </w:p>
+                          <w:p>
+                            <w:r>
+                              <w:t xml:space="preserve">Setelah </w:t>
+                            </w:r>
+                            <w:proofErr w:type="spellStart"/>
+                            <w:r>
+                              <w:t>kueri</w:t>
+                            </w:r>
+                            <w:proofErr w:type="spellEnd"/>
+                            <w:r>
+                              <w:t xml:space="preserve"> dilakukan algoritma </w:t>
+                            </w:r>
+                            <w:proofErr w:type="spellStart"/>
+                            <w:r>
+                              <w:t>shunting</w:t>
+                            </w:r>
+                            <w:proofErr w:type="spellEnd"/>
+                            <w:r>
+                              <w:t xml:space="preserve"> yard, setiap </w:t>
+                            </w:r>
+                            <w:proofErr w:type="spellStart"/>
+                            <w:r>
+                              <w:t>token</w:t>
+                            </w:r>
+                            <w:proofErr w:type="spellEnd"/>
+                            <w:r>
+                              <w:t xml:space="preserve"> pada </w:t>
+                            </w:r>
+                            <w:proofErr w:type="spellStart"/>
+                            <w:r>
+                              <w:t>queue</w:t>
+                            </w:r>
+                            <w:proofErr w:type="spellEnd"/>
+                            <w:r>
+                              <w:t xml:space="preserve"> akan dicek. Pertama membedakan antara </w:t>
+                            </w:r>
+                            <w:r>
+                              <w:rPr>
+                                <w:b/>
+                              </w:rPr>
+                              <w:t xml:space="preserve">operator </w:t>
+                            </w:r>
+                            <w:proofErr w:type="spellStart"/>
+                            <w:r>
+                              <w:rPr>
+                                <w:b/>
+                              </w:rPr>
+                              <w:t>boolean</w:t>
+                            </w:r>
+                            <w:proofErr w:type="spellEnd"/>
+                            <w:r>
+                              <w:t xml:space="preserve"> dengan </w:t>
+                            </w:r>
+                            <w:r>
+                              <w:rPr>
+                                <w:b/>
+                              </w:rPr>
+                              <w:t>term</w:t>
+                            </w:r>
+                            <w:r>
+                              <w:t>.</w:t>
+                            </w:r>
+                            <w:r>
+                              <w:t xml:space="preserve"> </w:t>
+                            </w:r>
+                          </w:p>
+                          <w:p>
+                            <w:r>
+                              <w:t xml:space="preserve">Apabila </w:t>
+                            </w:r>
+                            <w:proofErr w:type="spellStart"/>
+                            <w:r>
+                              <w:t>token</w:t>
+                            </w:r>
+                            <w:proofErr w:type="spellEnd"/>
+                            <w:r>
+                              <w:t xml:space="preserve"> berupa </w:t>
+                            </w:r>
+                            <w:r>
+                              <w:t xml:space="preserve">selain operator </w:t>
+                            </w:r>
+                            <w:proofErr w:type="spellStart"/>
+                            <w:r>
+                              <w:t>boolean</w:t>
+                            </w:r>
+                            <w:proofErr w:type="spellEnd"/>
+                            <w:r>
+                              <w:t xml:space="preserve">, maka dianggap sebagai </w:t>
+                            </w:r>
+                            <w:proofErr w:type="spellStart"/>
+                            <w:r>
+                              <w:t>kueri</w:t>
+                            </w:r>
+                            <w:proofErr w:type="spellEnd"/>
+                            <w:r>
+                              <w:t xml:space="preserve"> term.</w:t>
+                            </w:r>
+                            <w:r>
+                              <w:t xml:space="preserve"> Yang kemudian dicek ada/tidaknya pada </w:t>
+                            </w:r>
+                            <w:proofErr w:type="spellStart"/>
+                            <w:r>
+                              <w:t>dictionary</w:t>
+                            </w:r>
+                            <w:proofErr w:type="spellEnd"/>
+                            <w:r>
+                              <w:t>.</w:t>
+                            </w:r>
+                          </w:p>
+                        </w:txbxContent>
+                      </wps:txbx>
+                      <wps:bodyPr rot="0" vert="horz" wrap="square" lIns="91440" tIns="45720" rIns="91440" bIns="45720" anchor="t" anchorCtr="0">
+                        <a:noAutofit/>
+                      </wps:bodyPr>
+                    </wps:wsp>
+                  </a:graphicData>
+                </a:graphic>
+                <wp14:sizeRelH relativeFrom="margin">
+                  <wp14:pctWidth>0</wp14:pctWidth>
+                </wp14:sizeRelH>
+                <wp14:sizeRelV relativeFrom="margin">
+                  <wp14:pctHeight>0</wp14:pctHeight>
+                </wp14:sizeRelV>
+              </wp:anchor>
+            </w:drawing>
+          </mc:Choice>
+          <mc:Fallback>
+            <w:pict>
+              <v:shape w14:anchorId="1CCEE4BD" id="_x0000_s1033" type="#_x0000_t202" style="position:absolute;margin-left:341.55pt;margin-top:0;width:136.2pt;height:236.4pt;z-index:251677696;visibility:visible;mso-wrap-style:square;mso-width-percent:0;mso-height-percent:0;mso-wrap-distance-left:9pt;mso-wrap-distance-top:3.6pt;mso-wrap-distance-right:9pt;mso-wrap-distance-bottom:3.6pt;mso-position-horizontal:absolute;mso-position-horizontal-relative:text;mso-position-vertical:absolute;mso-position-vertical-relative:text;mso-width-percent:0;mso-height-percent:0;mso-width-relative:margin;mso-height-relative:margin;v-text-anchor:top" o:gfxdata="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">
+                <v:textbox>
+                  <w:txbxContent>
+                    <w:p>
+                      <w:r>
+                        <w:t xml:space="preserve">[| </w:t>
+                      </w:r>
+                      <w:proofErr w:type="spellStart"/>
+                      <w:r>
+                        <w:t>Process</w:t>
+                      </w:r>
+                      <w:proofErr w:type="spellEnd"/>
+                      <w:r>
+                        <w:t xml:space="preserve"> </w:t>
+                      </w:r>
+                      <w:proofErr w:type="spellStart"/>
+                      <w:r>
+                        <w:t>Query</w:t>
+                      </w:r>
+                      <w:proofErr w:type="spellEnd"/>
+                      <w:r>
+                        <w:t>|]</w:t>
+                      </w:r>
+                    </w:p>
+                    <w:p>
+                      <w:r>
+                        <w:t xml:space="preserve">Setelah </w:t>
+                      </w:r>
+                      <w:proofErr w:type="spellStart"/>
+                      <w:r>
+                        <w:t>kueri</w:t>
+                      </w:r>
+                      <w:proofErr w:type="spellEnd"/>
+                      <w:r>
+                        <w:t xml:space="preserve"> dilakukan algoritma </w:t>
+                      </w:r>
+                      <w:proofErr w:type="spellStart"/>
+                      <w:r>
+                        <w:t>shunting</w:t>
+                      </w:r>
+                      <w:proofErr w:type="spellEnd"/>
+                      <w:r>
+                        <w:t xml:space="preserve"> yard, setiap </w:t>
+                      </w:r>
+                      <w:proofErr w:type="spellStart"/>
+                      <w:r>
+                        <w:t>token</w:t>
+                      </w:r>
+                      <w:proofErr w:type="spellEnd"/>
+                      <w:r>
+                        <w:t xml:space="preserve"> pada </w:t>
+                      </w:r>
+                      <w:proofErr w:type="spellStart"/>
+                      <w:r>
+                        <w:t>queue</w:t>
+                      </w:r>
+                      <w:proofErr w:type="spellEnd"/>
+                      <w:r>
+                        <w:t xml:space="preserve"> akan dicek. Pertama membedakan antara </w:t>
+                      </w:r>
+                      <w:r>
+                        <w:rPr>
+                          <w:b/>
+                        </w:rPr>
+                        <w:t xml:space="preserve">operator </w:t>
+                      </w:r>
+                      <w:proofErr w:type="spellStart"/>
+                      <w:r>
+                        <w:rPr>
+                          <w:b/>
+                        </w:rPr>
+                        <w:t>boolean</w:t>
+                      </w:r>
+                      <w:proofErr w:type="spellEnd"/>
+                      <w:r>
+                        <w:t xml:space="preserve"> dengan </w:t>
+                      </w:r>
+                      <w:r>
+                        <w:rPr>
+                          <w:b/>
+                        </w:rPr>
+                        <w:t>term</w:t>
+                      </w:r>
+                      <w:r>
+                        <w:t>.</w:t>
+                      </w:r>
+                      <w:r>
+                        <w:t xml:space="preserve"> </w:t>
+                      </w:r>
+                    </w:p>
+                    <w:p>
+                      <w:r>
+                        <w:t xml:space="preserve">Apabila </w:t>
+                      </w:r>
+                      <w:proofErr w:type="spellStart"/>
+                      <w:r>
+                        <w:t>token</w:t>
+                      </w:r>
+                      <w:proofErr w:type="spellEnd"/>
+                      <w:r>
+                        <w:t xml:space="preserve"> berupa </w:t>
+                      </w:r>
+                      <w:r>
+                        <w:t xml:space="preserve">selain operator </w:t>
+                      </w:r>
+                      <w:proofErr w:type="spellStart"/>
+                      <w:r>
+                        <w:t>boolean</w:t>
+                      </w:r>
+                      <w:proofErr w:type="spellEnd"/>
+                      <w:r>
+                        <w:t xml:space="preserve">, maka dianggap sebagai </w:t>
+                      </w:r>
+                      <w:proofErr w:type="spellStart"/>
+                      <w:r>
+                        <w:t>kueri</w:t>
+                      </w:r>
+                      <w:proofErr w:type="spellEnd"/>
+                      <w:r>
+                        <w:t xml:space="preserve"> term.</w:t>
+                      </w:r>
+                      <w:r>
+                        <w:t xml:space="preserve"> Yang kemudian dicek ada/tidaknya pada </w:t>
+                      </w:r>
+                      <w:proofErr w:type="spellStart"/>
+                      <w:r>
+                        <w:t>dictionary</w:t>
+                      </w:r>
+                      <w:proofErr w:type="spellEnd"/>
+                      <w:r>
+                        <w:t>.</w:t>
+                      </w:r>
+                    </w:p>
+                  </w:txbxContent>
+                </v:textbox>
+                <w10:wrap type="square"/>
+              </v:shape>
+            </w:pict>
+          </mc:Fallback>
+        </mc:AlternateContent>
+      </w:r>
     </w:p>
     <w:sectPr>
       <w:pgSz w:w="12191" w:h="18711"/>
-      <w:pgMar w:top="1440" w:right="1440" w:bottom="1440" w:left="1440" w:header="709" w:footer="709" w:gutter="0"/>
+      <w:pgMar w:top="113" w:right="284" w:bottom="113" w:left="284" w:header="709" w:footer="709" w:gutter="0"/>
       <w:cols w:space="708"/>
       <w:docGrid w:linePitch="360"/>
     </w:sectPr>
@@ -1130,7 +4007,7 @@
   <w:style w:type="paragraph" w:default="1" w:styleId="Normal">
     <w:name w:val="Normal"/>
     <w:qFormat/>
-    <w:rsid w:val="00A7468B"/>
+    <w:rsid w:val="009C727A"/>
     <w:rPr>
       <w:lang w:val="id-ID"/>
     </w:rPr>
@@ -1167,7 +4044,7 @@
     <w:basedOn w:val="DefaultParagraphFont"/>
     <w:uiPriority w:val="99"/>
     <w:unhideWhenUsed/>
-    <w:rsid w:val="00B6360D"/>
+    <w:rsid w:val="00476BE4"/>
     <w:rPr>
       <w:color w:val="0563C1" w:themeColor="hyperlink"/>
       <w:u w:val="single"/>
@@ -1179,7 +4056,7 @@
     <w:uiPriority w:val="99"/>
     <w:semiHidden/>
     <w:unhideWhenUsed/>
-    <w:rsid w:val="00B6360D"/>
+    <w:rsid w:val="00476BE4"/>
     <w:rPr>
       <w:color w:val="605E5C"/>
       <w:shd w:val="clear" w:color="auto" w:fill="E1DFDD"/>
@@ -1481,4 +4358,16 @@
     </a:ext>
   </a:extLst>
 </a:theme>
+</file>
+
+<file path=customXml/item1.xml><?xml version="1.0" encoding="utf-8"?>
+<b:Sources xmlns:b="http://schemas.openxmlformats.org/officeDocument/2006/bibliography" xmlns="http://schemas.openxmlformats.org/officeDocument/2006/bibliography" SelectedStyle="\APASixthEditionOfficeOnline.xsl" StyleName="APA" Version="6"/>
+</file>
+
+<file path=customXml/itemProps1.xml><?xml version="1.0" encoding="utf-8"?>
+<ds:datastoreItem xmlns:ds="http://schemas.openxmlformats.org/officeDocument/2006/customXml" ds:itemID="{1E8696BB-B283-4A2C-B72B-375185353366}">
+  <ds:schemaRefs>
+    <ds:schemaRef ds:uri="http://schemas.openxmlformats.org/officeDocument/2006/bibliography"/>
+  </ds:schemaRefs>
+</ds:datastoreItem>
 </file>